--- a/7.庄子哲学.docx
+++ b/7.庄子哲学.docx
@@ -1,6 +1,6 @@
 
 <file path=word/document.xml><?xml version="1.0" encoding="utf-8"?>
-<w:document xmlns:wpc="http://schemas.microsoft.com/office/word/2010/wordprocessingCanvas" xmlns:cx="http://schemas.microsoft.com/office/drawing/2014/chartex" xmlns:cx1="http://schemas.microsoft.com/office/drawing/2015/9/8/chartex" xmlns:cx2="http://schemas.microsoft.com/office/drawing/2015/10/21/chartex" xmlns:cx3="http://schemas.microsoft.com/office/drawing/2016/5/9/chartex" xmlns:cx4="http://schemas.microsoft.com/office/drawing/2016/5/10/chartex" xmlns:cx5="http://schemas.microsoft.com/office/drawing/2016/5/11/chartex" xmlns:cx6="http://schemas.microsoft.com/office/drawing/2016/5/12/chartex" xmlns:cx7="http://schemas.microsoft.com/office/drawing/2016/5/13/chartex" xmlns:cx8="http://schemas.microsoft.com/office/drawing/2016/5/14/chartex" xmlns:mc="http://schemas.openxmlformats.org/markup-compatibility/2006" xmlns:aink="http://schemas.microsoft.com/office/drawing/2016/ink" xmlns:am3d="http://schemas.microsoft.com/office/drawing/2017/model3d" xmlns:o="urn:schemas-microsoft-com:office:office" xmlns:r="http://schemas.openxmlformats.org/officeDocument/2006/relationships" xmlns:m="http://schemas.openxmlformats.org/officeDocument/2006/math" xmlns:v="urn:schemas-microsoft-com:vml" xmlns:wp14="http://schemas.microsoft.com/office/word/2010/wordprocessingDrawing" xmlns:wp="http://schemas.openxmlformats.org/drawingml/2006/wordprocessingDrawing" xmlns:w10="urn:schemas-microsoft-com:office:word" xmlns:w="http://schemas.openxmlformats.org/wordprocessingml/2006/main" xmlns:w14="http://schemas.microsoft.com/office/word/2010/wordml" xmlns:w15="http://schemas.microsoft.com/office/word/2012/wordml" xmlns:w16cid="http://schemas.microsoft.com/office/word/2016/wordml/cid" xmlns:w16se="http://schemas.microsoft.com/office/word/2015/wordml/symex" xmlns:wpg="http://schemas.microsoft.com/office/word/2010/wordprocessingGroup" xmlns:wpi="http://schemas.microsoft.com/office/word/2010/wordprocessingInk" xmlns:wne="http://schemas.microsoft.com/office/word/2006/wordml" xmlns:wps="http://schemas.microsoft.com/office/word/2010/wordprocessingShape" mc:Ignorable="w14 w15 w16se w16cid wp14">
+<w:document xmlns:wpc="http://schemas.microsoft.com/office/word/2010/wordprocessingCanvas" xmlns:cx="http://schemas.microsoft.com/office/drawing/2014/chartex" xmlns:cx1="http://schemas.microsoft.com/office/drawing/2015/9/8/chartex" xmlns:cx2="http://schemas.microsoft.com/office/drawing/2015/10/21/chartex" xmlns:cx3="http://schemas.microsoft.com/office/drawing/2016/5/9/chartex" xmlns:cx4="http://schemas.microsoft.com/office/drawing/2016/5/10/chartex" xmlns:cx5="http://schemas.microsoft.com/office/drawing/2016/5/11/chartex" xmlns:cx6="http://schemas.microsoft.com/office/drawing/2016/5/12/chartex" xmlns:cx7="http://schemas.microsoft.com/office/drawing/2016/5/13/chartex" xmlns:cx8="http://schemas.microsoft.com/office/drawing/2016/5/14/chartex" xmlns:mc="http://schemas.openxmlformats.org/markup-compatibility/2006" xmlns:aink="http://schemas.microsoft.com/office/drawing/2016/ink" xmlns:am3d="http://schemas.microsoft.com/office/drawing/2017/model3d" xmlns:o="urn:schemas-microsoft-com:office:office" xmlns:r="http://schemas.openxmlformats.org/officeDocument/2006/relationships" xmlns:m="http://schemas.openxmlformats.org/officeDocument/2006/math" xmlns:v="urn:schemas-microsoft-com:vml" xmlns:wp14="http://schemas.microsoft.com/office/word/2010/wordprocessingDrawing" xmlns:wp="http://schemas.openxmlformats.org/drawingml/2006/wordprocessingDrawing" xmlns:w10="urn:schemas-microsoft-com:office:word" xmlns:w="http://schemas.openxmlformats.org/wordprocessingml/2006/main" xmlns:w14="http://schemas.microsoft.com/office/word/2010/wordml" xmlns:w15="http://schemas.microsoft.com/office/word/2012/wordml" xmlns:w16cex="http://schemas.microsoft.com/office/word/2018/wordml/cex" xmlns:w16cid="http://schemas.microsoft.com/office/word/2016/wordml/cid" xmlns:w16="http://schemas.microsoft.com/office/word/2018/wordml" xmlns:w16se="http://schemas.microsoft.com/office/word/2015/wordml/symex" xmlns:wpg="http://schemas.microsoft.com/office/word/2010/wordprocessingGroup" xmlns:wpi="http://schemas.microsoft.com/office/word/2010/wordprocessingInk" xmlns:wne="http://schemas.microsoft.com/office/word/2006/wordml" xmlns:wps="http://schemas.microsoft.com/office/word/2010/wordprocessingShape" mc:Ignorable="w14 w15 w16se w16cid w16 w16cex wp14">
   <w:body>
     <w:p>
       <w:pPr>
@@ -37,7 +37,21 @@
         <w:rPr>
           <w:rFonts w:hint="eastAsia"/>
         </w:rPr>
-        <w:t>篇，是先秦文本中比较长的；包含思想复杂，作者问题也一直以来是个老问题、大问题，没有弄清楚，庄子其人和书的关系，疑古思潮的问题搅得庄子文本也一直是一个问题；</w:t>
+        <w:t>篇，是先秦文本中比较长的；包含思想复杂，作者问题也一直以来是个老问题、大问题，没有弄清楚，庄子其人和书的关系，</w:t>
+      </w:r>
+      <w:proofErr w:type="gramStart"/>
+      <w:r>
+        <w:rPr>
+          <w:rFonts w:hint="eastAsia"/>
+        </w:rPr>
+        <w:t>疑</w:t>
+      </w:r>
+      <w:proofErr w:type="gramEnd"/>
+      <w:r>
+        <w:rPr>
+          <w:rFonts w:hint="eastAsia"/>
+        </w:rPr>
+        <w:t>古思潮的问题搅得庄子文本也一直是一个问题；</w:t>
       </w:r>
       <w:r>
         <w:rPr>
@@ -171,7 +185,21 @@
         <w:rPr>
           <w:rFonts w:hint="eastAsia"/>
         </w:rPr>
-        <w:t>篇一般认为是庄子所作，但外篇和杂篇就很不一样了。</w:t>
+        <w:t>篇一般认为是庄子所作，但外篇和</w:t>
+      </w:r>
+      <w:proofErr w:type="gramStart"/>
+      <w:r>
+        <w:rPr>
+          <w:rFonts w:hint="eastAsia"/>
+        </w:rPr>
+        <w:t>杂篇就</w:t>
+      </w:r>
+      <w:proofErr w:type="gramEnd"/>
+      <w:r>
+        <w:rPr>
+          <w:rFonts w:hint="eastAsia"/>
+        </w:rPr>
+        <w:t>很不一样了。</w:t>
       </w:r>
       <w:r>
         <w:rPr>
@@ -189,7 +217,21 @@
         <w:rPr>
           <w:rFonts w:hint="eastAsia"/>
         </w:rPr>
-        <w:t>外杂篇基本是庄子后学，但可能也有部分是庄子本人的，但缺乏有力的论据，不过也可以从逻辑上推论，</w:t>
+        <w:t>外</w:t>
+      </w:r>
+      <w:proofErr w:type="gramStart"/>
+      <w:r>
+        <w:rPr>
+          <w:rFonts w:hint="eastAsia"/>
+        </w:rPr>
+        <w:t>杂篇基本</w:t>
+      </w:r>
+      <w:proofErr w:type="gramEnd"/>
+      <w:r>
+        <w:rPr>
+          <w:rFonts w:hint="eastAsia"/>
+        </w:rPr>
+        <w:t>是庄子后学，但可能也有部分是庄子本人的，但缺乏有力的论据，不过也可以从逻辑上推论，</w:t>
       </w:r>
       <w:r>
         <w:rPr>
@@ -212,7 +254,21 @@
         <w:rPr>
           <w:rFonts w:hint="eastAsia"/>
         </w:rPr>
-        <w:t>偏晚（白起拔郢之前就去世）</w:t>
+        <w:t>偏晚（白起拔</w:t>
+      </w:r>
+      <w:proofErr w:type="gramStart"/>
+      <w:r>
+        <w:rPr>
+          <w:rFonts w:hint="eastAsia"/>
+        </w:rPr>
+        <w:t>郢</w:t>
+      </w:r>
+      <w:proofErr w:type="gramEnd"/>
+      <w:r>
+        <w:rPr>
+          <w:rFonts w:hint="eastAsia"/>
+        </w:rPr>
+        <w:t>之前就去世）</w:t>
       </w:r>
       <w:r>
         <w:rPr>
@@ -290,15 +346,26 @@
     <w:p>
       <w:pPr>
         <w:ind w:firstLine="420"/>
-        <w:rPr>
-          <w:rFonts w:hint="eastAsia"/>
-        </w:rPr>
-      </w:pPr>
-      <w:r>
-        <w:rPr>
-          <w:rFonts w:hint="eastAsia"/>
-        </w:rPr>
-        <w:t>庄子活动地：北到濮水，南到？【</w:t>
+      </w:pPr>
+      <w:r>
+        <w:rPr>
+          <w:rFonts w:hint="eastAsia"/>
+        </w:rPr>
+        <w:t>庄子活动地：北到</w:t>
+      </w:r>
+      <w:proofErr w:type="gramStart"/>
+      <w:r>
+        <w:rPr>
+          <w:rFonts w:hint="eastAsia"/>
+        </w:rPr>
+        <w:t>濮</w:t>
+      </w:r>
+      <w:proofErr w:type="gramEnd"/>
+      <w:r>
+        <w:rPr>
+          <w:rFonts w:hint="eastAsia"/>
+        </w:rPr>
+        <w:t>水，南到？【</w:t>
       </w:r>
       <w:r>
         <w:rPr>
@@ -322,7 +389,21 @@
         <w:rPr>
           <w:rFonts w:hint="eastAsia"/>
         </w:rPr>
-        <w:t>】邹鲁（儒家）、齐鲁（后来黄老、仙家），老庄故乡杨朱</w:t>
+        <w:t>】邹鲁（儒家）、齐鲁（后来黄老、仙家），老庄</w:t>
+      </w:r>
+      <w:proofErr w:type="gramStart"/>
+      <w:r>
+        <w:rPr>
+          <w:rFonts w:hint="eastAsia"/>
+        </w:rPr>
+        <w:t>故乡杨</w:t>
+      </w:r>
+      <w:proofErr w:type="gramEnd"/>
+      <w:r>
+        <w:rPr>
+          <w:rFonts w:hint="eastAsia"/>
+        </w:rPr>
+        <w:t>朱</w:t>
       </w:r>
     </w:p>
     <w:p>
@@ -423,7 +504,21 @@
         <w:rPr>
           <w:rFonts w:hint="eastAsia"/>
         </w:rPr>
-        <w:t>寓言和寓言篇有什么差别？</w:t>
+        <w:t>寓言和</w:t>
+      </w:r>
+      <w:proofErr w:type="gramStart"/>
+      <w:r>
+        <w:rPr>
+          <w:rFonts w:hint="eastAsia"/>
+        </w:rPr>
+        <w:t>寓言篇有什么</w:t>
+      </w:r>
+      <w:proofErr w:type="gramEnd"/>
+      <w:r>
+        <w:rPr>
+          <w:rFonts w:hint="eastAsia"/>
+        </w:rPr>
+        <w:t>差别？</w:t>
       </w:r>
       <w:r>
         <w:rPr>
@@ -575,8 +670,16 @@
         <w:rPr>
           <w:rFonts w:hint="eastAsia"/>
         </w:rPr>
-        <w:t>篇本，汉志本（司马彪</w:t>
-      </w:r>
+        <w:t>篇本，汉志本（司马</w:t>
+      </w:r>
+      <w:proofErr w:type="gramStart"/>
+      <w:r>
+        <w:rPr>
+          <w:rFonts w:hint="eastAsia"/>
+        </w:rPr>
+        <w:t>彪</w:t>
+      </w:r>
+      <w:proofErr w:type="gramEnd"/>
       <w:r>
         <w:rPr>
           <w:rFonts w:hint="eastAsia"/>
@@ -619,7 +722,21 @@
         <w:rPr>
           <w:rFonts w:hint="eastAsia"/>
         </w:rPr>
-        <w:t>，崔譔）</w:t>
+        <w:t>，</w:t>
+      </w:r>
+      <w:proofErr w:type="gramStart"/>
+      <w:r>
+        <w:rPr>
+          <w:rFonts w:hint="eastAsia"/>
+        </w:rPr>
+        <w:t>崔</w:t>
+      </w:r>
+      <w:proofErr w:type="gramEnd"/>
+      <w:r>
+        <w:rPr>
+          <w:rFonts w:hint="eastAsia"/>
+        </w:rPr>
+        <w:t>譔）</w:t>
       </w:r>
       <w:r>
         <w:rPr>
@@ -704,7 +821,21 @@
         <w:rPr>
           <w:rFonts w:hint="eastAsia"/>
         </w:rPr>
-        <w:t>一点一点读起</w:t>
+        <w:t>一点</w:t>
+      </w:r>
+      <w:proofErr w:type="gramStart"/>
+      <w:r>
+        <w:rPr>
+          <w:rFonts w:hint="eastAsia"/>
+        </w:rPr>
+        <w:t>一点</w:t>
+      </w:r>
+      <w:proofErr w:type="gramEnd"/>
+      <w:r>
+        <w:rPr>
+          <w:rFonts w:hint="eastAsia"/>
+        </w:rPr>
+        <w:t>读起</w:t>
       </w:r>
       <w:r>
         <w:rPr>
@@ -800,8 +931,16 @@
         <w:rPr>
           <w:rFonts w:hint="eastAsia"/>
         </w:rPr>
-        <w:t>校诠</w:t>
-      </w:r>
+        <w:t>校</w:t>
+      </w:r>
+      <w:proofErr w:type="gramStart"/>
+      <w:r>
+        <w:rPr>
+          <w:rFonts w:hint="eastAsia"/>
+        </w:rPr>
+        <w:t>诠</w:t>
+      </w:r>
+      <w:proofErr w:type="gramEnd"/>
       <w:r>
         <w:rPr>
           <w:rFonts w:hint="eastAsia"/>
@@ -872,7 +1011,21 @@
         <w:rPr>
           <w:rFonts w:hint="eastAsia"/>
         </w:rPr>
-        <w:t>安徽阜阳双古堆汉简《庄子》，出土后被毁掉了；古墓出土的简几乎都被毁掉了</w:t>
+        <w:t>安徽阜阳双古堆汉简《庄子》，出土后被毁掉了；古墓出土的</w:t>
+      </w:r>
+      <w:proofErr w:type="gramStart"/>
+      <w:r>
+        <w:rPr>
+          <w:rFonts w:hint="eastAsia"/>
+        </w:rPr>
+        <w:t>简几乎</w:t>
+      </w:r>
+      <w:proofErr w:type="gramEnd"/>
+      <w:r>
+        <w:rPr>
+          <w:rFonts w:hint="eastAsia"/>
+        </w:rPr>
+        <w:t>都被毁掉了</w:t>
       </w:r>
       <w:r>
         <w:rPr>
@@ -925,7 +1078,35 @@
         <w:rPr>
           <w:rFonts w:hint="eastAsia"/>
         </w:rPr>
-        <w:t>号汉墓竹简《盗跖》，郭店简《语丛四》和庄子相近，但郭店简文本在前，庄子应该是改编了这个文本。</w:t>
+        <w:t>号汉墓竹简《盗跖》，</w:t>
+      </w:r>
+      <w:proofErr w:type="gramStart"/>
+      <w:r>
+        <w:rPr>
+          <w:rFonts w:hint="eastAsia"/>
+        </w:rPr>
+        <w:t>郭店简</w:t>
+      </w:r>
+      <w:proofErr w:type="gramEnd"/>
+      <w:r>
+        <w:rPr>
+          <w:rFonts w:hint="eastAsia"/>
+        </w:rPr>
+        <w:t>《语丛四》和庄子相近，但</w:t>
+      </w:r>
+      <w:proofErr w:type="gramStart"/>
+      <w:r>
+        <w:rPr>
+          <w:rFonts w:hint="eastAsia"/>
+        </w:rPr>
+        <w:t>郭店简</w:t>
+      </w:r>
+      <w:proofErr w:type="gramEnd"/>
+      <w:r>
+        <w:rPr>
+          <w:rFonts w:hint="eastAsia"/>
+        </w:rPr>
+        <w:t>文本在前，庄子应该是改编了这个文本。</w:t>
       </w:r>
     </w:p>
     <w:p>
@@ -943,7 +1124,21 @@
         <w:rPr>
           <w:rFonts w:hint="eastAsia"/>
         </w:rPr>
-        <w:t>、《庄子》内外杂之分及其与庄子的关系</w:t>
+        <w:t>、《庄子》内外杂之</w:t>
+      </w:r>
+      <w:proofErr w:type="gramStart"/>
+      <w:r>
+        <w:rPr>
+          <w:rFonts w:hint="eastAsia"/>
+        </w:rPr>
+        <w:t>分及其</w:t>
+      </w:r>
+      <w:proofErr w:type="gramEnd"/>
+      <w:r>
+        <w:rPr>
+          <w:rFonts w:hint="eastAsia"/>
+        </w:rPr>
+        <w:t>与庄子的关系</w:t>
       </w:r>
     </w:p>
     <w:p>
@@ -1009,22 +1204,72 @@
       <w:pPr>
         <w:ind w:firstLine="420"/>
       </w:pPr>
-      <w:r>
-        <w:rPr>
-          <w:rFonts w:hint="eastAsia"/>
-        </w:rPr>
-        <w:t>内篇除了极个别是弟子参与进来的，本身是庄子本人的作品；外杂篇有部分（哪些还需要讨论）应该是庄子本人所作；</w:t>
-      </w:r>
-    </w:p>
-    <w:p>
-      <w:pPr>
-        <w:ind w:firstLine="420"/>
-      </w:pPr>
-      <w:r>
-        <w:rPr>
-          <w:rFonts w:hint="eastAsia"/>
-        </w:rPr>
-        <w:t>判准：有的是语言学的方法（语言学的游戏）很难说是可靠的，“性命”等，郭店简里已经出现性命；</w:t>
+      <w:proofErr w:type="gramStart"/>
+      <w:r>
+        <w:rPr>
+          <w:rFonts w:hint="eastAsia"/>
+        </w:rPr>
+        <w:t>内篇除了</w:t>
+      </w:r>
+      <w:proofErr w:type="gramEnd"/>
+      <w:r>
+        <w:rPr>
+          <w:rFonts w:hint="eastAsia"/>
+        </w:rPr>
+        <w:t>极</w:t>
+      </w:r>
+      <w:proofErr w:type="gramStart"/>
+      <w:r>
+        <w:rPr>
+          <w:rFonts w:hint="eastAsia"/>
+        </w:rPr>
+        <w:t>个</w:t>
+      </w:r>
+      <w:proofErr w:type="gramEnd"/>
+      <w:r>
+        <w:rPr>
+          <w:rFonts w:hint="eastAsia"/>
+        </w:rPr>
+        <w:t>别是弟子参与进来的，本身是庄子本人的作品；外</w:t>
+      </w:r>
+      <w:proofErr w:type="gramStart"/>
+      <w:r>
+        <w:rPr>
+          <w:rFonts w:hint="eastAsia"/>
+        </w:rPr>
+        <w:t>杂篇有</w:t>
+      </w:r>
+      <w:proofErr w:type="gramEnd"/>
+      <w:r>
+        <w:rPr>
+          <w:rFonts w:hint="eastAsia"/>
+        </w:rPr>
+        <w:t>部分（哪些还需要讨论）应该是庄子本人所作；</w:t>
+      </w:r>
+    </w:p>
+    <w:p>
+      <w:pPr>
+        <w:ind w:firstLine="420"/>
+      </w:pPr>
+      <w:r>
+        <w:rPr>
+          <w:rFonts w:hint="eastAsia"/>
+        </w:rPr>
+        <w:t>判准：有的是语言学的方法（语言学的游戏）很难说是可靠的，“性命”等，</w:t>
+      </w:r>
+      <w:proofErr w:type="gramStart"/>
+      <w:r>
+        <w:rPr>
+          <w:rFonts w:hint="eastAsia"/>
+        </w:rPr>
+        <w:t>郭店简里</w:t>
+      </w:r>
+      <w:proofErr w:type="gramEnd"/>
+      <w:r>
+        <w:rPr>
+          <w:rFonts w:hint="eastAsia"/>
+        </w:rPr>
+        <w:t>已经出现性命；</w:t>
       </w:r>
       <w:r>
         <w:rPr>
@@ -1154,7 +1399,21 @@
         <w:rPr>
           <w:rFonts w:hint="eastAsia"/>
         </w:rPr>
-        <w:t>，后来噶边了道家哲学的发展方向。</w:t>
+        <w:t>，后来</w:t>
+      </w:r>
+      <w:proofErr w:type="gramStart"/>
+      <w:r>
+        <w:rPr>
+          <w:rFonts w:hint="eastAsia"/>
+        </w:rPr>
+        <w:t>噶</w:t>
+      </w:r>
+      <w:proofErr w:type="gramEnd"/>
+      <w:r>
+        <w:rPr>
+          <w:rFonts w:hint="eastAsia"/>
+        </w:rPr>
+        <w:t>边了道家哲学的发展方向。</w:t>
       </w:r>
     </w:p>
     <w:p>
@@ -1214,813 +1473,6 @@
           <w:rFonts w:hint="eastAsia"/>
         </w:rPr>
         <w:t>主观思想世界）的基本概念。</w:t>
-      </w:r>
-    </w:p>
-    <w:p>
-      <w:pPr>
-        <w:ind w:firstLine="420"/>
-      </w:pPr>
-      <w:r>
-        <w:rPr>
-          <w:rFonts w:hint="eastAsia"/>
-        </w:rPr>
-        <w:t>一、道论</w:t>
-      </w:r>
-    </w:p>
-    <w:p>
-      <w:pPr>
-        <w:ind w:firstLine="420"/>
-      </w:pPr>
-      <w:r>
-        <w:rPr>
-          <w:rFonts w:hint="eastAsia"/>
-        </w:rPr>
-        <w:t>1.</w:t>
-      </w:r>
-      <w:r>
-        <w:t>1</w:t>
-      </w:r>
-      <w:r>
-        <w:rPr>
-          <w:rFonts w:hint="eastAsia"/>
-        </w:rPr>
-        <w:t>本根</w:t>
-      </w:r>
-    </w:p>
-    <w:p>
-      <w:pPr>
-        <w:ind w:firstLine="420"/>
-      </w:pPr>
-      <w:r>
-        <w:rPr>
-          <w:rFonts w:hint="eastAsia"/>
-        </w:rPr>
-        <w:t>——《大宗师》</w:t>
-      </w:r>
-    </w:p>
-    <w:p>
-      <w:pPr>
-        <w:ind w:firstLine="420"/>
-      </w:pPr>
-      <w:r>
-        <w:rPr>
-          <w:rFonts w:hint="eastAsia"/>
-        </w:rPr>
-        <w:t>自本自根，</w:t>
-      </w:r>
-      <w:r>
-        <w:rPr>
-          <w:rFonts w:hint="eastAsia"/>
-        </w:rPr>
-        <w:t>不是受到一个他者，像当时宗教信仰认为神性的天是主宰者，是有目的的，或者人做事情是有目的有意志的；说道自本自根，是没有神来主宰、给予的，而是终极的本根。</w:t>
-      </w:r>
-      <w:r>
-        <w:rPr>
-          <w:rFonts w:hint="eastAsia"/>
-        </w:rPr>
-        <w:t>（老子</w:t>
-      </w:r>
-      <w:r>
-        <w:rPr>
-          <w:rFonts w:hint="eastAsia"/>
-        </w:rPr>
-        <w:t>1</w:t>
-      </w:r>
-      <w:r>
-        <w:t>4</w:t>
-      </w:r>
-      <w:r>
-        <w:rPr>
-          <w:rFonts w:hint="eastAsia"/>
-        </w:rPr>
-        <w:t>、</w:t>
-      </w:r>
-      <w:r>
-        <w:rPr>
-          <w:rFonts w:hint="eastAsia"/>
-        </w:rPr>
-        <w:t>2</w:t>
-      </w:r>
-      <w:r>
-        <w:t>1</w:t>
-      </w:r>
-      <w:r>
-        <w:rPr>
-          <w:rFonts w:hint="eastAsia"/>
-        </w:rPr>
-        <w:t>章都涉及）</w:t>
-      </w:r>
-    </w:p>
-    <w:p>
-      <w:pPr>
-        <w:ind w:firstLine="420"/>
-      </w:pPr>
-      <w:r>
-        <w:rPr>
-          <w:rFonts w:hint="eastAsia"/>
-        </w:rPr>
-        <w:t>无为无形，不是“有”（有名有形）</w:t>
-      </w:r>
-      <w:r>
-        <w:rPr>
-          <w:rFonts w:hint="eastAsia"/>
-        </w:rPr>
-        <w:t>，道的存在特性是无形无名的，是在我们的认识中说的，纯粹的道没有什么可说（？）</w:t>
-      </w:r>
-      <w:r>
-        <w:rPr>
-          <w:rFonts w:hint="eastAsia"/>
-        </w:rPr>
-        <w:t>【</w:t>
-      </w:r>
-      <w:r>
-        <w:rPr>
-          <w:rFonts w:hint="eastAsia"/>
-        </w:rPr>
-        <w:t>1</w:t>
-      </w:r>
-      <w:r>
-        <w:t>4</w:t>
-      </w:r>
-      <w:r>
-        <w:rPr>
-          <w:rFonts w:hint="eastAsia"/>
-        </w:rPr>
-        <w:t>:</w:t>
-      </w:r>
-      <w:r>
-        <w:t>17</w:t>
-      </w:r>
-      <w:r>
-        <w:rPr>
-          <w:rFonts w:hint="eastAsia"/>
-        </w:rPr>
-        <w:t>】；</w:t>
-      </w:r>
-    </w:p>
-    <w:p>
-      <w:pPr>
-        <w:ind w:firstLine="420"/>
-      </w:pPr>
-      <w:r>
-        <w:rPr>
-          <w:rFonts w:hint="eastAsia"/>
-        </w:rPr>
-        <w:t>可传（自然流传）而不可受；</w:t>
-      </w:r>
-    </w:p>
-    <w:p>
-      <w:pPr>
-        <w:ind w:firstLine="420"/>
-      </w:pPr>
-      <w:r>
-        <w:rPr>
-          <w:rFonts w:hint="eastAsia"/>
-        </w:rPr>
-        <w:t>神鬼神帝，生天生地（老子象帝之先）；</w:t>
-      </w:r>
-    </w:p>
-    <w:p>
-      <w:pPr>
-        <w:ind w:firstLine="420"/>
-      </w:pPr>
-      <w:r>
-        <w:rPr>
-          <w:rFonts w:hint="eastAsia"/>
-        </w:rPr>
-        <w:t>都在老子文本中能够找到根据，但是更加简明；</w:t>
-      </w:r>
-      <w:r>
-        <w:rPr>
-          <w:rFonts w:hint="eastAsia"/>
-        </w:rPr>
-        <w:t>道是先于天地的，不是被主宰者，是自身的根源；</w:t>
-      </w:r>
-      <w:r>
-        <w:rPr>
-          <w:rFonts w:hint="eastAsia"/>
-        </w:rPr>
-        <w:t>大宗师首先提出“</w:t>
-      </w:r>
-      <w:r>
-        <w:rPr>
-          <w:rFonts w:hint="eastAsia"/>
-          <w:highlight w:val="yellow"/>
-        </w:rPr>
-        <w:t>本根</w:t>
-      </w:r>
-      <w:r>
-        <w:rPr>
-          <w:rFonts w:hint="eastAsia"/>
-        </w:rPr>
-        <w:t>”概念，</w:t>
-      </w:r>
-      <w:r>
-        <w:rPr>
-          <w:rFonts w:hint="eastAsia"/>
-        </w:rPr>
-        <w:t>合成道的特性加以说明，</w:t>
-      </w:r>
-      <w:r>
-        <w:rPr>
-          <w:rFonts w:hint="eastAsia"/>
-        </w:rPr>
-        <w:t>老子思想中已有蕴含，但是没有点明；</w:t>
-      </w:r>
-      <w:r>
-        <w:rPr>
-          <w:rFonts w:hint="eastAsia"/>
-        </w:rPr>
-        <w:t>除此之外《知北游》里也有本根，</w:t>
-      </w:r>
-      <w:r>
-        <w:rPr>
-          <w:rFonts w:hint="eastAsia"/>
-        </w:rPr>
-        <w:t>说是作为世界的终极的来源，而且化育到当下事物的生存，</w:t>
-      </w:r>
-      <w:r>
-        <w:rPr>
-          <w:rFonts w:hint="eastAsia"/>
-        </w:rPr>
-        <w:t>以此来描述乃至定义什么是道</w:t>
-      </w:r>
-      <w:r>
-        <w:rPr>
-          <w:rFonts w:hint="eastAsia"/>
-        </w:rPr>
-        <w:t>。</w:t>
-      </w:r>
-    </w:p>
-    <w:p>
-      <w:pPr>
-        <w:ind w:firstLine="420"/>
-      </w:pPr>
-      <w:r>
-        <w:rPr>
-          <w:rFonts w:hint="eastAsia"/>
-        </w:rPr>
-        <w:t>道的神奇作用</w:t>
-      </w:r>
-      <w:r>
-        <w:rPr>
-          <w:rFonts w:hint="eastAsia"/>
-        </w:rPr>
-        <w:t>；庄子有神仙传统，语言运用上是无间的，但把仙话当作表达思想的工具，是有隔的；</w:t>
-      </w:r>
-      <w:r>
-        <w:rPr>
-          <w:rFonts w:hint="eastAsia"/>
-        </w:rPr>
-        <w:t>庄子自由地写入是因为</w:t>
-      </w:r>
-      <w:r>
-        <w:rPr>
-          <w:rFonts w:hint="eastAsia"/>
-        </w:rPr>
-        <w:t>黄河下游仙话已经漫游开了，</w:t>
-      </w:r>
-      <w:r>
-        <w:rPr>
-          <w:rFonts w:hint="eastAsia"/>
-        </w:rPr>
-        <w:t>一直到淮河流域，</w:t>
-      </w:r>
-      <w:r>
-        <w:rPr>
-          <w:rFonts w:hint="eastAsia"/>
-        </w:rPr>
-        <w:t>所以在秦始皇统一六合后，而且诸子游说带到秦国去，所以秦始皇也相信神仙；</w:t>
-      </w:r>
-    </w:p>
-    <w:p>
-      <w:pPr>
-        <w:ind w:firstLine="420"/>
-      </w:pPr>
-      <w:r>
-        <w:rPr>
-          <w:rFonts w:hint="eastAsia"/>
-        </w:rPr>
-        <w:t>1.</w:t>
-      </w:r>
-      <w:r>
-        <w:t xml:space="preserve">2 </w:t>
-      </w:r>
-      <w:r>
-        <w:rPr>
-          <w:rFonts w:hint="eastAsia"/>
-        </w:rPr>
-        <w:t>道有普遍性</w:t>
-      </w:r>
-    </w:p>
-    <w:p>
-      <w:pPr>
-        <w:ind w:firstLine="420"/>
-      </w:pPr>
-      <w:r>
-        <w:rPr>
-          <w:rFonts w:hint="eastAsia"/>
-        </w:rPr>
-        <w:t>——《知北游》</w:t>
-      </w:r>
-    </w:p>
-    <w:p>
-      <w:pPr>
-        <w:ind w:firstLine="420"/>
-      </w:pPr>
-      <w:r>
-        <w:rPr>
-          <w:rFonts w:hint="eastAsia"/>
-        </w:rPr>
-        <w:lastRenderedPageBreak/>
-        <w:t>道无所不在，讲的是普遍性</w:t>
-      </w:r>
-      <w:r>
-        <w:rPr>
-          <w:rFonts w:hint="eastAsia"/>
-        </w:rPr>
-        <w:t>；</w:t>
-      </w:r>
-      <w:r>
-        <w:rPr>
-          <w:rFonts w:hint="eastAsia"/>
-        </w:rPr>
-        <w:t>道不是高高在上的，在蝼蚁</w:t>
-      </w:r>
-      <w:r>
-        <w:rPr>
-          <w:rFonts w:hint="eastAsia"/>
-        </w:rPr>
-        <w:t>（人可毁灭的动物）</w:t>
-      </w:r>
-      <w:r>
-        <w:rPr>
-          <w:rFonts w:hint="eastAsia"/>
-        </w:rPr>
-        <w:t>，</w:t>
-      </w:r>
-      <w:r>
-        <w:rPr>
-          <w:rFonts w:hint="eastAsia"/>
-        </w:rPr>
-        <w:t>植物，无情的瓦片，甚至</w:t>
-      </w:r>
-      <w:r>
-        <w:rPr>
-          <w:rFonts w:hint="eastAsia"/>
-        </w:rPr>
-        <w:t>在</w:t>
-      </w:r>
-      <w:r>
-        <w:rPr>
-          <w:rFonts w:hint="eastAsia"/>
-        </w:rPr>
-        <w:t>屎尿。</w:t>
-      </w:r>
-      <w:r>
-        <w:rPr>
-          <w:rFonts w:hint="eastAsia"/>
-        </w:rPr>
-        <w:t>周被、遍及、咸（全部），都是一个意思。</w:t>
-      </w:r>
-    </w:p>
-    <w:p>
-      <w:pPr>
-        <w:ind w:firstLine="420"/>
-      </w:pPr>
-      <w:r>
-        <w:rPr>
-          <w:rFonts w:hint="eastAsia"/>
-        </w:rPr>
-        <w:t>——《天道》</w:t>
-      </w:r>
-      <w:r>
-        <w:rPr>
-          <w:rFonts w:hint="eastAsia"/>
-        </w:rPr>
-        <w:t>/</w:t>
-      </w:r>
-      <w:r>
-        <w:rPr>
-          <w:rFonts w:hint="eastAsia"/>
-        </w:rPr>
-        <w:t>天地：道在生成世界的时候也是普遍的</w:t>
-      </w:r>
-    </w:p>
-    <w:p>
-      <w:pPr>
-        <w:ind w:firstLine="420"/>
-      </w:pPr>
-      <w:r>
-        <w:rPr>
-          <w:rFonts w:hint="eastAsia"/>
-        </w:rPr>
-        <w:t>1.</w:t>
-      </w:r>
-      <w:r>
-        <w:t xml:space="preserve">3 </w:t>
-      </w:r>
-      <w:r>
-        <w:rPr>
-          <w:rFonts w:hint="eastAsia"/>
-        </w:rPr>
-        <w:t>道通为一（贯通性）</w:t>
-      </w:r>
-    </w:p>
-    <w:p>
-      <w:pPr>
-        <w:ind w:firstLine="420"/>
-      </w:pPr>
-      <w:r>
-        <w:rPr>
-          <w:rFonts w:hint="eastAsia"/>
-        </w:rPr>
-        <w:t>和普遍性</w:t>
-      </w:r>
-      <w:r>
-        <w:rPr>
-          <w:rFonts w:hint="eastAsia"/>
-        </w:rPr>
-        <w:t>-</w:t>
-      </w:r>
-      <w:r>
-        <w:rPr>
-          <w:rFonts w:hint="eastAsia"/>
-        </w:rPr>
-        <w:t>道无所不在</w:t>
-      </w:r>
-      <w:r>
-        <w:rPr>
-          <w:rFonts w:hint="eastAsia"/>
-        </w:rPr>
-        <w:t>-</w:t>
-      </w:r>
-      <w:r>
-        <w:rPr>
-          <w:rFonts w:hint="eastAsia"/>
-        </w:rPr>
-        <w:t>紧密关联</w:t>
-      </w:r>
-      <w:r>
-        <w:rPr>
-          <w:rFonts w:hint="eastAsia"/>
-        </w:rPr>
-        <w:t>，是普遍性推进一层，显出不同的涵义；世界是有隔的，有分别的，但本源的道是有分别的吗？我们把握了道去看世界的时候是有分别的吗？</w:t>
-      </w:r>
-    </w:p>
-    <w:p>
-      <w:pPr>
-        <w:ind w:firstLine="420"/>
-      </w:pPr>
-      <w:r>
-        <w:rPr>
-          <w:rFonts w:hint="eastAsia"/>
-        </w:rPr>
-        <w:t>一个是方法论的道通为一，一个是客观世界中看到的道的自然流行是有对应关系的，自然世界的道，</w:t>
-      </w:r>
-      <w:r>
-        <w:rPr>
-          <w:rFonts w:hint="eastAsia"/>
-        </w:rPr>
-        <w:t>【</w:t>
-      </w:r>
-      <w:r>
-        <w:rPr>
-          <w:rFonts w:hint="eastAsia"/>
-        </w:rPr>
-        <w:t>1</w:t>
-      </w:r>
-      <w:r>
-        <w:t>4</w:t>
-      </w:r>
-      <w:r>
-        <w:rPr>
-          <w:rFonts w:hint="eastAsia"/>
-        </w:rPr>
-        <w:t>:</w:t>
-      </w:r>
-      <w:r>
-        <w:t>28</w:t>
-      </w:r>
-      <w:r>
-        <w:rPr>
-          <w:rFonts w:hint="eastAsia"/>
-        </w:rPr>
-        <w:t>】</w:t>
-      </w:r>
-    </w:p>
-    <w:p>
-      <w:pPr>
-        <w:ind w:firstLine="420"/>
-      </w:pPr>
-      <w:r>
-        <w:rPr>
-          <w:rFonts w:hint="eastAsia"/>
-        </w:rPr>
-        <w:t>——齐物论</w:t>
-      </w:r>
-    </w:p>
-    <w:p>
-      <w:pPr>
-        <w:ind w:firstLine="420"/>
-      </w:pPr>
-      <w:r>
-        <w:rPr>
-          <w:rFonts w:hint="eastAsia"/>
-        </w:rPr>
-        <w:t>每个物就其本质来说有所然有所可，</w:t>
-      </w:r>
-      <w:r>
-        <w:rPr>
-          <w:rFonts w:hint="eastAsia"/>
-        </w:rPr>
-        <w:t>丑人和西施，千变万化，道通为一。</w:t>
-      </w:r>
-    </w:p>
-    <w:p>
-      <w:pPr>
-        <w:ind w:firstLine="420"/>
-      </w:pPr>
-      <w:r>
-        <w:rPr>
-          <w:rFonts w:hint="eastAsia"/>
-        </w:rPr>
-        <w:t>是本源的通为一，还是道作为世界观、作为看待物的物观去看是通为一的呢？两种都有，</w:t>
-      </w:r>
-      <w:r>
-        <w:rPr>
-          <w:rFonts w:hint="eastAsia"/>
-        </w:rPr>
-        <w:t>如果没有通为一的看待世界的世界观，怎么能够看出道是可以把它们贯通一体的呢？</w:t>
-      </w:r>
-      <w:r>
-        <w:rPr>
-          <w:rFonts w:hint="eastAsia"/>
-        </w:rPr>
-        <w:t>如果世界不是道通为一的，怎么可能产生贯通的看法呢？</w:t>
-      </w:r>
-    </w:p>
-    <w:p>
-      <w:pPr>
-        <w:ind w:firstLine="420"/>
-      </w:pPr>
-      <w:r>
-        <w:rPr>
-          <w:rFonts w:hint="eastAsia"/>
-        </w:rPr>
-        <w:t>分而成，成而毁，是主客之间交际，发生碰撞产生的概念；如果主观意识没有加之于世界，</w:t>
-      </w:r>
-      <w:r>
-        <w:rPr>
-          <w:rFonts w:hint="eastAsia"/>
-        </w:rPr>
-        <w:t>用反思把它悬隔起来看，本源世界哪里有分成成毁呢？</w:t>
-      </w:r>
-      <w:r>
-        <w:rPr>
-          <w:rFonts w:hint="eastAsia"/>
-        </w:rPr>
-        <w:t>庄子看到认识作为一种现象产生的根本原因，认识到道通为一是世界客观的法则，也是主观意愿去认识世界的法则</w:t>
-      </w:r>
-      <w:r>
-        <w:rPr>
-          <w:rFonts w:hint="eastAsia"/>
-        </w:rPr>
-        <w:t>（唯达者知通为一</w:t>
-      </w:r>
-      <w:r>
-        <w:rPr>
-          <w:rFonts w:hint="eastAsia"/>
-        </w:rPr>
-        <w:t>，暴露出庄子认识到客观世界也是道通为一的</w:t>
-      </w:r>
-      <w:r>
-        <w:rPr>
-          <w:rFonts w:hint="eastAsia"/>
-        </w:rPr>
-        <w:t>，所以才有一个得道者能看到道通为一，得出道通为一的观念</w:t>
-      </w:r>
-      <w:r>
-        <w:rPr>
-          <w:rFonts w:hint="eastAsia"/>
-        </w:rPr>
-        <w:t>）</w:t>
-      </w:r>
-      <w:r>
-        <w:rPr>
-          <w:rFonts w:hint="eastAsia"/>
-        </w:rPr>
-        <w:t>；</w:t>
-      </w:r>
-    </w:p>
-    <w:p>
-      <w:pPr>
-        <w:ind w:firstLine="420"/>
-      </w:pPr>
-      <w:r>
-        <w:rPr>
-          <w:rFonts w:hint="eastAsia"/>
-        </w:rPr>
-        <w:t>两层：达者知通为一是一层，没有得道、看到有分有成有毁的世界，</w:t>
-      </w:r>
-      <w:r>
-        <w:rPr>
-          <w:rFonts w:hint="eastAsia"/>
-        </w:rPr>
-        <w:t>为是不用而寓诸庸</w:t>
-      </w:r>
-      <w:r>
-        <w:rPr>
-          <w:rFonts w:hint="eastAsia"/>
-        </w:rPr>
-        <w:t>（？）【</w:t>
-      </w:r>
-      <w:r>
-        <w:rPr>
-          <w:rFonts w:hint="eastAsia"/>
-        </w:rPr>
-        <w:t>1</w:t>
-      </w:r>
-      <w:r>
-        <w:t>4</w:t>
-      </w:r>
-      <w:r>
-        <w:rPr>
-          <w:rFonts w:hint="eastAsia"/>
-        </w:rPr>
-        <w:t>:</w:t>
-      </w:r>
-      <w:r>
-        <w:t>36</w:t>
-      </w:r>
-      <w:r>
-        <w:rPr>
-          <w:rFonts w:hint="eastAsia"/>
-        </w:rPr>
-        <w:t>】</w:t>
-      </w:r>
-      <w:r>
-        <w:rPr>
-          <w:rFonts w:hint="eastAsia"/>
-        </w:rPr>
-        <w:t>，</w:t>
-      </w:r>
-      <w:r>
-        <w:rPr>
-          <w:rFonts w:hint="eastAsia"/>
-        </w:rPr>
-        <w:t>把握了道通为一的知识然后一天到晚与他人争吵，不还是没有得到安适吗？不还是与那些人彼此悬置吗？哪里能够适己呢？</w:t>
-      </w:r>
-    </w:p>
-    <w:p>
-      <w:pPr>
-        <w:ind w:firstLine="420"/>
-      </w:pPr>
-      <w:r>
-        <w:rPr>
-          <w:rFonts w:hint="eastAsia"/>
-        </w:rPr>
-        <w:t>——庚桑楚</w:t>
-      </w:r>
-    </w:p>
-    <w:p>
-      <w:pPr>
-        <w:ind w:firstLine="420"/>
-      </w:pPr>
-      <w:r>
-        <w:rPr>
-          <w:rFonts w:hint="eastAsia"/>
-        </w:rPr>
-        <w:t>道是通达，没有间隔的。</w:t>
-      </w:r>
-      <w:r>
-        <w:rPr>
-          <w:rFonts w:hint="eastAsia"/>
-        </w:rPr>
-        <w:t>如果一定要努力；</w:t>
-      </w:r>
-    </w:p>
-    <w:p>
-      <w:pPr>
-        <w:ind w:firstLine="420"/>
-      </w:pPr>
-      <w:r>
-        <w:rPr>
-          <w:rFonts w:hint="eastAsia"/>
-        </w:rPr>
-        <w:t>没有加入人的意识之前，是自然而然的分成毁，看到分成毁是人的意识加进去的；</w:t>
-      </w:r>
-    </w:p>
-    <w:p>
-      <w:pPr>
-        <w:ind w:firstLine="420"/>
-      </w:pPr>
-      <w:r>
-        <w:rPr>
-          <w:rFonts w:hint="eastAsia"/>
-        </w:rPr>
-        <w:t>1.</w:t>
-      </w:r>
-      <w:r>
-        <w:t xml:space="preserve">4 </w:t>
-      </w:r>
-      <w:r>
-        <w:rPr>
-          <w:rFonts w:hint="eastAsia"/>
-        </w:rPr>
-        <w:t>理</w:t>
-      </w:r>
-    </w:p>
-    <w:p>
-      <w:pPr>
-        <w:ind w:firstLine="420"/>
-      </w:pPr>
-      <w:r>
-        <w:rPr>
-          <w:rFonts w:hint="eastAsia"/>
-        </w:rPr>
-        <w:t>庄子把道进一步下落，具体内容变成理；</w:t>
-      </w:r>
-      <w:r>
-        <w:rPr>
-          <w:rFonts w:hint="eastAsia"/>
-        </w:rPr>
-        <w:t>把道的本体具体化。</w:t>
-      </w:r>
-    </w:p>
-    <w:p>
-      <w:pPr>
-        <w:ind w:firstLine="420"/>
-      </w:pPr>
-      <w:r>
-        <w:rPr>
-          <w:rFonts w:hint="eastAsia"/>
-        </w:rPr>
-        <w:t>——秋水</w:t>
-      </w:r>
-    </w:p>
-    <w:p>
-      <w:pPr>
-        <w:ind w:firstLine="420"/>
-      </w:pPr>
-      <w:r>
-        <w:rPr>
-          <w:rFonts w:hint="eastAsia"/>
-        </w:rPr>
-        <w:t>对齐物论思想的进一步深化，把道下落到理，理是进一步的法则和规范，道强调贯通性，道和理都是就客观世界来说的而非修养世界；</w:t>
-      </w:r>
-    </w:p>
-    <w:p>
-      <w:pPr>
-        <w:ind w:firstLine="420"/>
-      </w:pPr>
-      <w:r>
-        <w:rPr>
-          <w:rFonts w:hint="eastAsia"/>
-        </w:rPr>
-        <w:t>——韩非子·解老</w:t>
-      </w:r>
-    </w:p>
-    <w:p>
-      <w:pPr>
-        <w:ind w:firstLine="420"/>
-      </w:pPr>
-      <w:r>
-        <w:rPr>
-          <w:rFonts w:hint="eastAsia"/>
-        </w:rPr>
-        <w:t>用理来解释道，所以秋水篇可能是战国晚期的，可能不是庄子本人的；</w:t>
-      </w:r>
-    </w:p>
-    <w:p>
-      <w:pPr>
-        <w:ind w:firstLine="420"/>
-      </w:pPr>
-      <w:r>
-        <w:rPr>
-          <w:rFonts w:hint="eastAsia"/>
-        </w:rPr>
-        <w:t>1.</w:t>
-      </w:r>
-      <w:r>
-        <w:t xml:space="preserve">5 </w:t>
-      </w:r>
-      <w:r>
-        <w:rPr>
-          <w:rFonts w:hint="eastAsia"/>
-        </w:rPr>
-        <w:t>主观的修养之道、实践性的原理</w:t>
-      </w:r>
-    </w:p>
-    <w:p>
-      <w:pPr>
-        <w:ind w:firstLine="420"/>
-      </w:pPr>
-      <w:r>
-        <w:rPr>
-          <w:rFonts w:hint="eastAsia"/>
-        </w:rPr>
-        <w:t>可见庄子的道在不同语境里含义是不一样的，不过最基本的还是作为普遍性，作为本根。</w:t>
       </w:r>
     </w:p>
     <w:p>
@@ -2032,6 +1484,1039 @@
         <w:rPr>
           <w:rFonts w:hint="eastAsia"/>
         </w:rPr>
+        <w:t>一、道论</w:t>
+      </w:r>
+    </w:p>
+    <w:p>
+      <w:pPr>
+        <w:pStyle w:val="2"/>
+        <w:ind w:firstLine="482"/>
+      </w:pPr>
+      <w:r>
+        <w:rPr>
+          <w:rFonts w:hint="eastAsia"/>
+        </w:rPr>
+        <w:t>1.</w:t>
+      </w:r>
+      <w:r>
+        <w:t>1</w:t>
+      </w:r>
+      <w:r>
+        <w:rPr>
+          <w:rFonts w:hint="eastAsia"/>
+        </w:rPr>
+        <w:t>本根</w:t>
+      </w:r>
+    </w:p>
+    <w:p>
+      <w:pPr>
+        <w:ind w:firstLine="420"/>
+      </w:pPr>
+      <w:r>
+        <w:rPr>
+          <w:rFonts w:hint="eastAsia"/>
+        </w:rPr>
+        <w:t>——《大宗师》</w:t>
+      </w:r>
+    </w:p>
+    <w:p>
+      <w:pPr>
+        <w:ind w:firstLine="420"/>
+      </w:pPr>
+      <w:r>
+        <w:rPr>
+          <w:rFonts w:hint="eastAsia"/>
+        </w:rPr>
+        <w:t>自本自根，</w:t>
+      </w:r>
+      <w:r>
+        <w:rPr>
+          <w:rFonts w:hint="eastAsia"/>
+        </w:rPr>
+        <w:t>不是受到一个</w:t>
+      </w:r>
+      <w:r>
+        <w:rPr>
+          <w:rFonts w:hint="eastAsia"/>
+          <w:u w:val="single"/>
+        </w:rPr>
+        <w:t>他者</w:t>
+      </w:r>
+      <w:r>
+        <w:rPr>
+          <w:rFonts w:hint="eastAsia"/>
+        </w:rPr>
+        <w:t>，像当时宗教信仰认为神性的天是主宰者，是有目的的，或者人做事情是有目的有意志的；说道</w:t>
+      </w:r>
+      <w:r>
+        <w:rPr>
+          <w:rFonts w:hint="eastAsia"/>
+          <w:u w:val="single"/>
+        </w:rPr>
+        <w:t>自本自根，是没有神来主宰、给予的</w:t>
+      </w:r>
+      <w:r>
+        <w:rPr>
+          <w:rFonts w:hint="eastAsia"/>
+        </w:rPr>
+        <w:t>，而是终极的本根。</w:t>
+      </w:r>
+      <w:r>
+        <w:rPr>
+          <w:rFonts w:hint="eastAsia"/>
+        </w:rPr>
+        <w:t>（老子</w:t>
+      </w:r>
+      <w:r>
+        <w:rPr>
+          <w:rFonts w:hint="eastAsia"/>
+        </w:rPr>
+        <w:t>1</w:t>
+      </w:r>
+      <w:r>
+        <w:t>4</w:t>
+      </w:r>
+      <w:r>
+        <w:rPr>
+          <w:rFonts w:hint="eastAsia"/>
+        </w:rPr>
+        <w:t>、</w:t>
+      </w:r>
+      <w:r>
+        <w:rPr>
+          <w:rFonts w:hint="eastAsia"/>
+        </w:rPr>
+        <w:t>2</w:t>
+      </w:r>
+      <w:r>
+        <w:t>1</w:t>
+      </w:r>
+      <w:r>
+        <w:rPr>
+          <w:rFonts w:hint="eastAsia"/>
+        </w:rPr>
+        <w:t>章都涉及）</w:t>
+      </w:r>
+    </w:p>
+    <w:p>
+      <w:pPr>
+        <w:ind w:firstLine="420"/>
+      </w:pPr>
+      <w:r>
+        <w:rPr>
+          <w:rFonts w:hint="eastAsia"/>
+        </w:rPr>
+        <w:t>无为无形，不是“有”（有名有形）</w:t>
+      </w:r>
+      <w:r>
+        <w:rPr>
+          <w:rFonts w:hint="eastAsia"/>
+        </w:rPr>
+        <w:t>，道的存在特性是无形无名的，是在我们的认识中说的，纯粹的道没有什么可说（？）</w:t>
+      </w:r>
+      <w:r>
+        <w:rPr>
+          <w:rFonts w:hint="eastAsia"/>
+        </w:rPr>
+        <w:t>【</w:t>
+      </w:r>
+      <w:r>
+        <w:rPr>
+          <w:rFonts w:hint="eastAsia"/>
+        </w:rPr>
+        <w:t>1</w:t>
+      </w:r>
+      <w:r>
+        <w:t>4</w:t>
+      </w:r>
+      <w:r>
+        <w:rPr>
+          <w:rFonts w:hint="eastAsia"/>
+        </w:rPr>
+        <w:t>:</w:t>
+      </w:r>
+      <w:r>
+        <w:t>17</w:t>
+      </w:r>
+      <w:r>
+        <w:rPr>
+          <w:rFonts w:hint="eastAsia"/>
+        </w:rPr>
+        <w:t>】；</w:t>
+      </w:r>
+    </w:p>
+    <w:p>
+      <w:pPr>
+        <w:ind w:firstLine="420"/>
+      </w:pPr>
+      <w:r>
+        <w:rPr>
+          <w:rFonts w:hint="eastAsia"/>
+        </w:rPr>
+        <w:t>可传（自然流传）而不可受；</w:t>
+      </w:r>
+    </w:p>
+    <w:p>
+      <w:pPr>
+        <w:ind w:firstLine="420"/>
+      </w:pPr>
+      <w:r>
+        <w:rPr>
+          <w:rFonts w:hint="eastAsia"/>
+        </w:rPr>
+        <w:t>神鬼神帝，生天生地（老子</w:t>
+      </w:r>
+      <w:proofErr w:type="gramStart"/>
+      <w:r>
+        <w:rPr>
+          <w:rFonts w:hint="eastAsia"/>
+        </w:rPr>
+        <w:t>象</w:t>
+      </w:r>
+      <w:proofErr w:type="gramEnd"/>
+      <w:r>
+        <w:rPr>
+          <w:rFonts w:hint="eastAsia"/>
+        </w:rPr>
+        <w:t>帝之先）；</w:t>
+      </w:r>
+    </w:p>
+    <w:p>
+      <w:pPr>
+        <w:ind w:firstLine="420"/>
+      </w:pPr>
+      <w:r>
+        <w:rPr>
+          <w:rFonts w:hint="eastAsia"/>
+        </w:rPr>
+        <w:t>都在老子文本中能够找到根据，但是更加简明；</w:t>
+      </w:r>
+      <w:r>
+        <w:rPr>
+          <w:rFonts w:hint="eastAsia"/>
+        </w:rPr>
+        <w:t>道是先于天地的，不是被主宰者，是自身的根源；</w:t>
+      </w:r>
+      <w:r>
+        <w:rPr>
+          <w:rFonts w:hint="eastAsia"/>
+        </w:rPr>
+        <w:t>大宗师首先提出“</w:t>
+      </w:r>
+      <w:r>
+        <w:rPr>
+          <w:rFonts w:hint="eastAsia"/>
+          <w:highlight w:val="yellow"/>
+        </w:rPr>
+        <w:t>本根</w:t>
+      </w:r>
+      <w:r>
+        <w:rPr>
+          <w:rFonts w:hint="eastAsia"/>
+        </w:rPr>
+        <w:t>”概念，</w:t>
+      </w:r>
+      <w:proofErr w:type="gramStart"/>
+      <w:r>
+        <w:rPr>
+          <w:rFonts w:hint="eastAsia"/>
+        </w:rPr>
+        <w:t>合成道</w:t>
+      </w:r>
+      <w:proofErr w:type="gramEnd"/>
+      <w:r>
+        <w:rPr>
+          <w:rFonts w:hint="eastAsia"/>
+        </w:rPr>
+        <w:t>的特性加以说明，</w:t>
+      </w:r>
+      <w:r>
+        <w:rPr>
+          <w:rFonts w:hint="eastAsia"/>
+        </w:rPr>
+        <w:t>老子思想中已有蕴含，但是没有点明；</w:t>
+      </w:r>
+      <w:r>
+        <w:rPr>
+          <w:rFonts w:hint="eastAsia"/>
+        </w:rPr>
+        <w:t>除此之外《知北游》里也有本根，</w:t>
+      </w:r>
+      <w:r>
+        <w:rPr>
+          <w:rFonts w:hint="eastAsia"/>
+        </w:rPr>
+        <w:t>说是作为世界的终极的来源，而且化育到当下事物的生存，</w:t>
+      </w:r>
+      <w:r>
+        <w:rPr>
+          <w:rFonts w:hint="eastAsia"/>
+        </w:rPr>
+        <w:t>以此来描述乃至定义什么是道</w:t>
+      </w:r>
+      <w:r>
+        <w:rPr>
+          <w:rFonts w:hint="eastAsia"/>
+        </w:rPr>
+        <w:t>。</w:t>
+      </w:r>
+    </w:p>
+    <w:p>
+      <w:pPr>
+        <w:ind w:firstLine="420"/>
+      </w:pPr>
+      <w:r>
+        <w:rPr>
+          <w:rFonts w:hint="eastAsia"/>
+        </w:rPr>
+        <w:t>道的神奇作用</w:t>
+      </w:r>
+      <w:r>
+        <w:rPr>
+          <w:rFonts w:hint="eastAsia"/>
+        </w:rPr>
+        <w:t>；庄子有神仙传统，语言运用上是无间的，</w:t>
+      </w:r>
+      <w:proofErr w:type="gramStart"/>
+      <w:r>
+        <w:rPr>
+          <w:rFonts w:hint="eastAsia"/>
+        </w:rPr>
+        <w:t>但把仙话</w:t>
+      </w:r>
+      <w:proofErr w:type="gramEnd"/>
+      <w:r>
+        <w:rPr>
+          <w:rFonts w:hint="eastAsia"/>
+        </w:rPr>
+        <w:t>当作表达思想的工具，是有隔的；</w:t>
+      </w:r>
+      <w:r>
+        <w:rPr>
+          <w:rFonts w:hint="eastAsia"/>
+        </w:rPr>
+        <w:t>庄子自由地写入是因为</w:t>
+      </w:r>
+      <w:r>
+        <w:rPr>
+          <w:rFonts w:hint="eastAsia"/>
+        </w:rPr>
+        <w:t>黄河</w:t>
+      </w:r>
+      <w:proofErr w:type="gramStart"/>
+      <w:r>
+        <w:rPr>
+          <w:rFonts w:hint="eastAsia"/>
+        </w:rPr>
+        <w:t>下游仙</w:t>
+      </w:r>
+      <w:proofErr w:type="gramEnd"/>
+      <w:r>
+        <w:rPr>
+          <w:rFonts w:hint="eastAsia"/>
+        </w:rPr>
+        <w:t>话已经漫游开了，</w:t>
+      </w:r>
+      <w:r>
+        <w:rPr>
+          <w:rFonts w:hint="eastAsia"/>
+        </w:rPr>
+        <w:t>一直到淮河流域，</w:t>
+      </w:r>
+      <w:r>
+        <w:rPr>
+          <w:rFonts w:hint="eastAsia"/>
+        </w:rPr>
+        <w:t>所以在秦始皇统一六合后，而且诸子游说带到秦国去，所以秦始皇也相信神仙；</w:t>
+      </w:r>
+    </w:p>
+    <w:p>
+      <w:pPr>
+        <w:pStyle w:val="2"/>
+        <w:ind w:firstLine="482"/>
+      </w:pPr>
+      <w:r>
+        <w:rPr>
+          <w:rFonts w:hint="eastAsia"/>
+        </w:rPr>
+        <w:lastRenderedPageBreak/>
+        <w:t>1.</w:t>
+      </w:r>
+      <w:r>
+        <w:t xml:space="preserve">2 </w:t>
+      </w:r>
+      <w:r>
+        <w:rPr>
+          <w:rFonts w:hint="eastAsia"/>
+        </w:rPr>
+        <w:t>道有普遍性</w:t>
+      </w:r>
+    </w:p>
+    <w:p>
+      <w:pPr>
+        <w:ind w:firstLine="420"/>
+      </w:pPr>
+      <w:r>
+        <w:rPr>
+          <w:rFonts w:hint="eastAsia"/>
+        </w:rPr>
+        <w:t>——《知北游》</w:t>
+      </w:r>
+    </w:p>
+    <w:p>
+      <w:pPr>
+        <w:ind w:firstLine="420"/>
+      </w:pPr>
+      <w:r>
+        <w:rPr>
+          <w:rFonts w:hint="eastAsia"/>
+        </w:rPr>
+        <w:t>道无所不在，讲的是普遍性</w:t>
+      </w:r>
+      <w:r>
+        <w:rPr>
+          <w:rFonts w:hint="eastAsia"/>
+        </w:rPr>
+        <w:t>；</w:t>
+      </w:r>
+      <w:r>
+        <w:rPr>
+          <w:rFonts w:hint="eastAsia"/>
+        </w:rPr>
+        <w:t>道不是高高在上的，在蝼蚁</w:t>
+      </w:r>
+      <w:r>
+        <w:rPr>
+          <w:rFonts w:hint="eastAsia"/>
+        </w:rPr>
+        <w:t>（人可毁灭的动物）</w:t>
+      </w:r>
+      <w:r>
+        <w:rPr>
+          <w:rFonts w:hint="eastAsia"/>
+        </w:rPr>
+        <w:t>，</w:t>
+      </w:r>
+      <w:r>
+        <w:rPr>
+          <w:rFonts w:hint="eastAsia"/>
+        </w:rPr>
+        <w:t>植物，无情的瓦片，甚至</w:t>
+      </w:r>
+      <w:r>
+        <w:rPr>
+          <w:rFonts w:hint="eastAsia"/>
+        </w:rPr>
+        <w:t>在</w:t>
+      </w:r>
+      <w:r>
+        <w:rPr>
+          <w:rFonts w:hint="eastAsia"/>
+        </w:rPr>
+        <w:t>屎尿。</w:t>
+      </w:r>
+      <w:r>
+        <w:rPr>
+          <w:rFonts w:hint="eastAsia"/>
+        </w:rPr>
+        <w:t>周被、遍及、咸（全部），都是一个意思。</w:t>
+      </w:r>
+    </w:p>
+    <w:p>
+      <w:pPr>
+        <w:ind w:firstLine="420"/>
+      </w:pPr>
+      <w:r>
+        <w:rPr>
+          <w:rFonts w:hint="eastAsia"/>
+        </w:rPr>
+        <w:t>——《天道》</w:t>
+      </w:r>
+      <w:r>
+        <w:rPr>
+          <w:rFonts w:hint="eastAsia"/>
+        </w:rPr>
+        <w:t>/</w:t>
+      </w:r>
+      <w:r>
+        <w:rPr>
+          <w:rFonts w:hint="eastAsia"/>
+        </w:rPr>
+        <w:t>天地：道在生成世界的时候也是普遍的</w:t>
+      </w:r>
+    </w:p>
+    <w:p>
+      <w:pPr>
+        <w:pStyle w:val="2"/>
+        <w:ind w:firstLine="482"/>
+      </w:pPr>
+      <w:r>
+        <w:rPr>
+          <w:rFonts w:hint="eastAsia"/>
+        </w:rPr>
+        <w:t>1.</w:t>
+      </w:r>
+      <w:r>
+        <w:t xml:space="preserve">3 </w:t>
+      </w:r>
+      <w:r>
+        <w:rPr>
+          <w:rFonts w:hint="eastAsia"/>
+        </w:rPr>
+        <w:t>道通为一（贯通性）</w:t>
+      </w:r>
+    </w:p>
+    <w:p>
+      <w:pPr>
+        <w:ind w:firstLine="420"/>
+      </w:pPr>
+      <w:r>
+        <w:rPr>
+          <w:rFonts w:hint="eastAsia"/>
+        </w:rPr>
+        <w:t>和普遍性</w:t>
+      </w:r>
+      <w:r>
+        <w:rPr>
+          <w:rFonts w:hint="eastAsia"/>
+        </w:rPr>
+        <w:t>-</w:t>
+      </w:r>
+      <w:r>
+        <w:rPr>
+          <w:rFonts w:hint="eastAsia"/>
+        </w:rPr>
+        <w:t>道无所不在</w:t>
+      </w:r>
+      <w:r>
+        <w:rPr>
+          <w:rFonts w:hint="eastAsia"/>
+        </w:rPr>
+        <w:t>-</w:t>
+      </w:r>
+      <w:r>
+        <w:rPr>
+          <w:rFonts w:hint="eastAsia"/>
+        </w:rPr>
+        <w:t>紧密关联</w:t>
+      </w:r>
+      <w:r>
+        <w:rPr>
+          <w:rFonts w:hint="eastAsia"/>
+        </w:rPr>
+        <w:t>，是普遍性推进一层，显出不同的涵义；世界是有隔的，有分别的，但本源的道是有分别的吗？我们把握了道去看世界的时候是有分别的吗？</w:t>
+      </w:r>
+    </w:p>
+    <w:p>
+      <w:pPr>
+        <w:ind w:firstLine="420"/>
+      </w:pPr>
+      <w:r>
+        <w:rPr>
+          <w:rFonts w:hint="eastAsia"/>
+        </w:rPr>
+        <w:t>一个是</w:t>
+      </w:r>
+      <w:r>
+        <w:rPr>
+          <w:rFonts w:hint="eastAsia"/>
+          <w:color w:val="FF0000"/>
+        </w:rPr>
+        <w:t>方法论</w:t>
+      </w:r>
+      <w:r>
+        <w:rPr>
+          <w:rFonts w:hint="eastAsia"/>
+        </w:rPr>
+        <w:t>的道通为一，一个是</w:t>
+      </w:r>
+      <w:r>
+        <w:rPr>
+          <w:rFonts w:hint="eastAsia"/>
+          <w:color w:val="FF0000"/>
+        </w:rPr>
+        <w:t>客观世界</w:t>
+      </w:r>
+      <w:r>
+        <w:rPr>
+          <w:rFonts w:hint="eastAsia"/>
+        </w:rPr>
+        <w:t>中看到的道的自然流行是有对应关系的，自然世界的道，</w:t>
+      </w:r>
+      <w:r>
+        <w:rPr>
+          <w:rFonts w:hint="eastAsia"/>
+        </w:rPr>
+        <w:t>【</w:t>
+      </w:r>
+      <w:r>
+        <w:rPr>
+          <w:rFonts w:hint="eastAsia"/>
+        </w:rPr>
+        <w:t>1</w:t>
+      </w:r>
+      <w:r>
+        <w:t>4</w:t>
+      </w:r>
+      <w:r>
+        <w:rPr>
+          <w:rFonts w:hint="eastAsia"/>
+        </w:rPr>
+        <w:t>:</w:t>
+      </w:r>
+      <w:r>
+        <w:t>28</w:t>
+      </w:r>
+      <w:r>
+        <w:rPr>
+          <w:rFonts w:hint="eastAsia"/>
+        </w:rPr>
+        <w:t>】</w:t>
+      </w:r>
+    </w:p>
+    <w:p>
+      <w:pPr>
+        <w:ind w:firstLine="420"/>
+      </w:pPr>
+      <w:r>
+        <w:rPr>
+          <w:rFonts w:hint="eastAsia"/>
+        </w:rPr>
+        <w:t>——齐物论</w:t>
+      </w:r>
+    </w:p>
+    <w:p>
+      <w:pPr>
+        <w:ind w:firstLine="420"/>
+      </w:pPr>
+      <w:r>
+        <w:rPr>
+          <w:rFonts w:hint="eastAsia"/>
+        </w:rPr>
+        <w:t>每个物就其本质来说有所然有所可，</w:t>
+      </w:r>
+      <w:r>
+        <w:rPr>
+          <w:rFonts w:hint="eastAsia"/>
+        </w:rPr>
+        <w:t>丑人和西施，千变万化，道通为一。</w:t>
+      </w:r>
+    </w:p>
+    <w:p>
+      <w:pPr>
+        <w:ind w:firstLine="420"/>
+      </w:pPr>
+      <w:r>
+        <w:rPr>
+          <w:rFonts w:hint="eastAsia"/>
+        </w:rPr>
+        <w:t>是本源的通为一，还是道作为世界观、作为看待物</w:t>
+      </w:r>
+      <w:proofErr w:type="gramStart"/>
+      <w:r>
+        <w:rPr>
+          <w:rFonts w:hint="eastAsia"/>
+        </w:rPr>
+        <w:t>的物观去</w:t>
+      </w:r>
+      <w:proofErr w:type="gramEnd"/>
+      <w:r>
+        <w:rPr>
+          <w:rFonts w:hint="eastAsia"/>
+        </w:rPr>
+        <w:t>看是通为一的呢？两种都有，</w:t>
+      </w:r>
+      <w:r>
+        <w:rPr>
+          <w:rFonts w:hint="eastAsia"/>
+        </w:rPr>
+        <w:t>如果没有通为一的看待世界的世界观，怎么能够看出道是可以把它们贯通一体的呢？</w:t>
+      </w:r>
+      <w:r>
+        <w:rPr>
+          <w:rFonts w:hint="eastAsia"/>
+        </w:rPr>
+        <w:t>如果世界不是道通为一的，怎么可能产生贯通的看法呢？</w:t>
+      </w:r>
+    </w:p>
+    <w:p>
+      <w:pPr>
+        <w:ind w:firstLine="420"/>
+      </w:pPr>
+      <w:r>
+        <w:rPr>
+          <w:rFonts w:hint="eastAsia"/>
+        </w:rPr>
+        <w:t>分而成，成而毁，是主客之间交际，发生碰撞产生的概念；如果主观意识没有加之于世界，</w:t>
+      </w:r>
+      <w:r>
+        <w:rPr>
+          <w:rFonts w:hint="eastAsia"/>
+        </w:rPr>
+        <w:t>用反思把它悬隔起来看，本源世界哪里有分成</w:t>
+      </w:r>
+      <w:proofErr w:type="gramStart"/>
+      <w:r>
+        <w:rPr>
+          <w:rFonts w:hint="eastAsia"/>
+        </w:rPr>
+        <w:t>成</w:t>
+      </w:r>
+      <w:proofErr w:type="gramEnd"/>
+      <w:r>
+        <w:rPr>
+          <w:rFonts w:hint="eastAsia"/>
+        </w:rPr>
+        <w:t>毁呢？</w:t>
+      </w:r>
+      <w:r>
+        <w:rPr>
+          <w:rFonts w:hint="eastAsia"/>
+        </w:rPr>
+        <w:t>庄子看到认识作为一种现象产生的根本原因，认识到道通为一是世界客观的法则，也是主观意愿去认识世界的法则</w:t>
+      </w:r>
+      <w:r>
+        <w:rPr>
+          <w:rFonts w:hint="eastAsia"/>
+        </w:rPr>
+        <w:t>（</w:t>
+      </w:r>
+      <w:proofErr w:type="gramStart"/>
+      <w:r>
+        <w:rPr>
+          <w:rFonts w:hint="eastAsia"/>
+        </w:rPr>
+        <w:t>唯达者</w:t>
+      </w:r>
+      <w:proofErr w:type="gramEnd"/>
+      <w:r>
+        <w:rPr>
+          <w:rFonts w:hint="eastAsia"/>
+        </w:rPr>
+        <w:t>知通为一</w:t>
+      </w:r>
+      <w:r>
+        <w:rPr>
+          <w:rFonts w:hint="eastAsia"/>
+        </w:rPr>
+        <w:t>，暴露出庄子认识到客观世界也是道通为一的</w:t>
+      </w:r>
+      <w:r>
+        <w:rPr>
+          <w:rFonts w:hint="eastAsia"/>
+        </w:rPr>
+        <w:t>，所以才有一个得道者能看到道通为一，得出道通为一的观念</w:t>
+      </w:r>
+      <w:r>
+        <w:rPr>
+          <w:rFonts w:hint="eastAsia"/>
+        </w:rPr>
+        <w:t>）</w:t>
+      </w:r>
+      <w:r>
+        <w:rPr>
+          <w:rFonts w:hint="eastAsia"/>
+        </w:rPr>
+        <w:t>；</w:t>
+      </w:r>
+    </w:p>
+    <w:p>
+      <w:pPr>
+        <w:ind w:firstLine="420"/>
+      </w:pPr>
+      <w:r>
+        <w:rPr>
+          <w:rFonts w:hint="eastAsia"/>
+        </w:rPr>
+        <w:t>两层：达者知通为一是一层，没有得道、看到有分有成有毁的世界，</w:t>
+      </w:r>
+      <w:r>
+        <w:rPr>
+          <w:rFonts w:hint="eastAsia"/>
+        </w:rPr>
+        <w:t>为是不用而寓诸庸</w:t>
+      </w:r>
+      <w:r>
+        <w:rPr>
+          <w:rFonts w:hint="eastAsia"/>
+        </w:rPr>
+        <w:t>（？）【</w:t>
+      </w:r>
+      <w:r>
+        <w:rPr>
+          <w:rFonts w:hint="eastAsia"/>
+        </w:rPr>
+        <w:t>1</w:t>
+      </w:r>
+      <w:r>
+        <w:t>4</w:t>
+      </w:r>
+      <w:r>
+        <w:rPr>
+          <w:rFonts w:hint="eastAsia"/>
+        </w:rPr>
+        <w:t>:</w:t>
+      </w:r>
+      <w:r>
+        <w:t>36</w:t>
+      </w:r>
+      <w:r>
+        <w:rPr>
+          <w:rFonts w:hint="eastAsia"/>
+        </w:rPr>
+        <w:t>】</w:t>
+      </w:r>
+      <w:r>
+        <w:rPr>
+          <w:rFonts w:hint="eastAsia"/>
+        </w:rPr>
+        <w:t>，</w:t>
+      </w:r>
+      <w:r>
+        <w:rPr>
+          <w:rFonts w:hint="eastAsia"/>
+        </w:rPr>
+        <w:t>把握了道通为一的知识然后一天到晚与他人争吵，不还是没有得到安适吗？不还是与那些人彼此悬置吗？哪里能够适己呢？</w:t>
+      </w:r>
+    </w:p>
+    <w:p>
+      <w:pPr>
+        <w:ind w:firstLine="420"/>
+      </w:pPr>
+      <w:r>
+        <w:rPr>
+          <w:rFonts w:hint="eastAsia"/>
+        </w:rPr>
+        <w:t>——</w:t>
+      </w:r>
+      <w:proofErr w:type="gramStart"/>
+      <w:r>
+        <w:rPr>
+          <w:rFonts w:hint="eastAsia"/>
+        </w:rPr>
+        <w:t>庚桑楚</w:t>
+      </w:r>
+      <w:proofErr w:type="gramEnd"/>
+    </w:p>
+    <w:p>
+      <w:pPr>
+        <w:ind w:firstLine="420"/>
+      </w:pPr>
+      <w:r>
+        <w:rPr>
+          <w:rFonts w:hint="eastAsia"/>
+        </w:rPr>
+        <w:t>道是通达，没有间隔的。</w:t>
+      </w:r>
+      <w:r>
+        <w:rPr>
+          <w:rFonts w:hint="eastAsia"/>
+        </w:rPr>
+        <w:t>如果一定要努力；</w:t>
+      </w:r>
+    </w:p>
+    <w:p>
+      <w:pPr>
+        <w:ind w:firstLine="420"/>
+      </w:pPr>
+      <w:r>
+        <w:rPr>
+          <w:rFonts w:hint="eastAsia"/>
+        </w:rPr>
+        <w:t>没有加入人的意识之前，是自然而然的分成毁，看到</w:t>
+      </w:r>
+      <w:proofErr w:type="gramStart"/>
+      <w:r>
+        <w:rPr>
+          <w:rFonts w:hint="eastAsia"/>
+        </w:rPr>
+        <w:t>分成毁是人</w:t>
+      </w:r>
+      <w:proofErr w:type="gramEnd"/>
+      <w:r>
+        <w:rPr>
+          <w:rFonts w:hint="eastAsia"/>
+        </w:rPr>
+        <w:t>的意识加进去的；</w:t>
+      </w:r>
+    </w:p>
+    <w:p>
+      <w:pPr>
+        <w:pStyle w:val="2"/>
+        <w:ind w:firstLine="482"/>
+      </w:pPr>
+      <w:r>
+        <w:rPr>
+          <w:rFonts w:hint="eastAsia"/>
+        </w:rPr>
+        <w:t>1.</w:t>
+      </w:r>
+      <w:r>
+        <w:t xml:space="preserve">4 </w:t>
+      </w:r>
+      <w:r>
+        <w:rPr>
+          <w:rFonts w:hint="eastAsia"/>
+        </w:rPr>
+        <w:t>理</w:t>
+      </w:r>
+    </w:p>
+    <w:p>
+      <w:pPr>
+        <w:ind w:firstLine="420"/>
+      </w:pPr>
+      <w:r>
+        <w:rPr>
+          <w:rFonts w:hint="eastAsia"/>
+        </w:rPr>
+        <w:t>庄子把</w:t>
+      </w:r>
+      <w:r>
+        <w:rPr>
+          <w:rFonts w:hint="eastAsia"/>
+          <w:highlight w:val="yellow"/>
+        </w:rPr>
+        <w:t>道</w:t>
+      </w:r>
+      <w:r>
+        <w:rPr>
+          <w:rFonts w:hint="eastAsia"/>
+        </w:rPr>
+        <w:t>进一步下落，具体内容变成</w:t>
+      </w:r>
+      <w:r>
+        <w:rPr>
+          <w:rFonts w:hint="eastAsia"/>
+          <w:highlight w:val="yellow"/>
+        </w:rPr>
+        <w:t>理</w:t>
+      </w:r>
+      <w:r>
+        <w:rPr>
+          <w:rFonts w:hint="eastAsia"/>
+        </w:rPr>
+        <w:t>；</w:t>
+      </w:r>
+      <w:r>
+        <w:rPr>
+          <w:rFonts w:hint="eastAsia"/>
+        </w:rPr>
+        <w:t>把道的本体具体化。</w:t>
+      </w:r>
+    </w:p>
+    <w:p>
+      <w:pPr>
+        <w:ind w:firstLine="420"/>
+      </w:pPr>
+      <w:r>
+        <w:rPr>
+          <w:rFonts w:hint="eastAsia"/>
+        </w:rPr>
+        <w:t>——秋水</w:t>
+      </w:r>
+    </w:p>
+    <w:p>
+      <w:pPr>
+        <w:ind w:firstLine="420"/>
+      </w:pPr>
+      <w:r>
+        <w:rPr>
+          <w:rFonts w:hint="eastAsia"/>
+        </w:rPr>
+        <w:t>对齐物论思想的进一步深化，把道下落到理，理是进一步的法则和规范，</w:t>
+      </w:r>
+      <w:proofErr w:type="gramStart"/>
+      <w:r>
+        <w:rPr>
+          <w:rFonts w:hint="eastAsia"/>
+        </w:rPr>
+        <w:t>道强调</w:t>
+      </w:r>
+      <w:proofErr w:type="gramEnd"/>
+      <w:r>
+        <w:rPr>
+          <w:rFonts w:hint="eastAsia"/>
+        </w:rPr>
+        <w:t>贯通性，道和理都是就客观世界来说的而非修养世界；</w:t>
+      </w:r>
+    </w:p>
+    <w:p>
+      <w:pPr>
+        <w:ind w:firstLine="420"/>
+      </w:pPr>
+      <w:r>
+        <w:rPr>
+          <w:rFonts w:hint="eastAsia"/>
+        </w:rPr>
+        <w:t>——韩非子·解老</w:t>
+      </w:r>
+    </w:p>
+    <w:p>
+      <w:pPr>
+        <w:ind w:firstLine="420"/>
+      </w:pPr>
+      <w:r>
+        <w:rPr>
+          <w:rFonts w:hint="eastAsia"/>
+        </w:rPr>
+        <w:t>用理来解释道，所以秋水</w:t>
+      </w:r>
+      <w:proofErr w:type="gramStart"/>
+      <w:r>
+        <w:rPr>
+          <w:rFonts w:hint="eastAsia"/>
+        </w:rPr>
+        <w:t>篇可能</w:t>
+      </w:r>
+      <w:proofErr w:type="gramEnd"/>
+      <w:r>
+        <w:rPr>
+          <w:rFonts w:hint="eastAsia"/>
+        </w:rPr>
+        <w:t>是战国晚期的，可能不是庄子本人的；</w:t>
+      </w:r>
+    </w:p>
+    <w:p>
+      <w:pPr>
+        <w:pStyle w:val="2"/>
+        <w:ind w:firstLine="482"/>
+      </w:pPr>
+      <w:r>
+        <w:rPr>
+          <w:rFonts w:hint="eastAsia"/>
+        </w:rPr>
+        <w:t>1.</w:t>
+      </w:r>
+      <w:r>
+        <w:t xml:space="preserve">5 </w:t>
+      </w:r>
+      <w:r>
+        <w:rPr>
+          <w:rFonts w:hint="eastAsia"/>
+        </w:rPr>
+        <w:t>主观的修养之道、实践性的原理</w:t>
+      </w:r>
+    </w:p>
+    <w:p>
+      <w:pPr>
+        <w:ind w:firstLine="420"/>
+      </w:pPr>
+      <w:r>
+        <w:rPr>
+          <w:rFonts w:hint="eastAsia"/>
+        </w:rPr>
+        <w:t>可见庄子的道在不同语境里含义是不一样的，不过最基本的还是作为普遍性，作为本根。</w:t>
+      </w:r>
+    </w:p>
+    <w:p>
+      <w:pPr>
+        <w:pStyle w:val="1"/>
+        <w:ind w:firstLine="562"/>
+      </w:pPr>
+      <w:r>
+        <w:rPr>
+          <w:rFonts w:hint="eastAsia"/>
+        </w:rPr>
         <w:t>二、气论：通天下一气耳</w:t>
       </w:r>
     </w:p>
@@ -2084,7 +2569,8 @@
     </w:p>
     <w:p>
       <w:pPr>
-        <w:ind w:firstLine="420"/>
+        <w:pStyle w:val="2"/>
+        <w:ind w:firstLine="482"/>
       </w:pPr>
       <w:r>
         <w:rPr>
@@ -2110,17 +2596,33 @@
         <w:rPr>
           <w:rFonts w:hint="eastAsia"/>
         </w:rPr>
-        <w:t>外篇里表现得比较明显，内篇《大宗师》里出现过，解释人的身体为什么会出现疾病和毛病，是因为阴阳之气有沴（乱）。</w:t>
-      </w:r>
-    </w:p>
-    <w:p>
-      <w:pPr>
-        <w:ind w:firstLine="420"/>
-      </w:pPr>
-      <w:r>
-        <w:rPr>
-          <w:rFonts w:hint="eastAsia"/>
-        </w:rPr>
+        <w:t>外篇里表现得比较明显，</w:t>
+      </w:r>
+      <w:proofErr w:type="gramStart"/>
+      <w:r>
+        <w:rPr>
+          <w:rFonts w:hint="eastAsia"/>
+        </w:rPr>
+        <w:t>内篇《大宗师》</w:t>
+      </w:r>
+      <w:proofErr w:type="gramEnd"/>
+      <w:r>
+        <w:rPr>
+          <w:rFonts w:hint="eastAsia"/>
+        </w:rPr>
+        <w:t>里出现过，解释人的身体为什么会出现疾病和毛病，是因为阴阳之气有沴（乱）。</w:t>
+      </w:r>
+    </w:p>
+    <w:p>
+      <w:pPr>
+        <w:pStyle w:val="2"/>
+        <w:ind w:firstLine="482"/>
+      </w:pPr>
+      <w:r>
+        <w:rPr>
+          <w:rFonts w:hint="eastAsia"/>
+        </w:rPr>
+        <w:lastRenderedPageBreak/>
         <w:t>2.</w:t>
       </w:r>
       <w:r>
@@ -2135,7 +2637,8 @@
     </w:p>
     <w:p>
       <w:pPr>
-        <w:ind w:firstLine="420"/>
+        <w:pStyle w:val="2"/>
+        <w:ind w:firstLine="482"/>
       </w:pPr>
       <w:r>
         <w:t>2</w:t>
@@ -2181,31 +2684,1039 @@
         <w:rPr>
           <w:rFonts w:hint="eastAsia"/>
         </w:rPr>
-        <w:t>——知北游</w:t>
-      </w:r>
-    </w:p>
-    <w:p>
-      <w:pPr>
-        <w:ind w:firstLine="420"/>
-      </w:pPr>
-      <w:r>
-        <w:rPr>
-          <w:rFonts w:hint="eastAsia"/>
-        </w:rPr>
-        <w:t>世界不仅仅是现象的变化，也不是阴阳二气的生成变化，所有的生死都来自于一体之气，</w:t>
-      </w:r>
-      <w:r>
-        <w:rPr>
-          <w:rFonts w:hint="eastAsia"/>
+        <w:t>——</w:t>
+      </w:r>
+      <w:proofErr w:type="gramStart"/>
+      <w:r>
+        <w:rPr>
+          <w:rFonts w:hint="eastAsia"/>
+        </w:rPr>
+        <w:t>知北游</w:t>
+      </w:r>
+      <w:proofErr w:type="gramEnd"/>
+    </w:p>
+    <w:p>
+      <w:pPr>
+        <w:ind w:firstLine="420"/>
+      </w:pPr>
+      <w:r>
+        <w:rPr>
+          <w:rFonts w:hint="eastAsia"/>
+        </w:rPr>
+        <w:t>世界不仅仅是现象的变化，也不是阴阳二气的生成变化，所有的生死都来自于一体之气，没有分别之气，它是所有现象物呈现为有形有名的物的根源</w:t>
+      </w:r>
+      <w:r>
+        <w:rPr>
+          <w:rFonts w:hint="eastAsia"/>
+        </w:rPr>
+        <w:t>（？）</w:t>
+      </w:r>
+      <w:r>
+        <w:rPr>
+          <w:rFonts w:hint="eastAsia"/>
+        </w:rPr>
+        <w:t>。</w:t>
+      </w:r>
+    </w:p>
+    <w:p>
+      <w:pPr>
+        <w:ind w:firstLine="420"/>
+        <w:rPr>
+          <w:color w:val="0070C0"/>
+        </w:rPr>
+      </w:pPr>
+      <w:r>
+        <w:rPr>
+          <w:rFonts w:hint="eastAsia"/>
+          <w:color w:val="0070C0"/>
+        </w:rPr>
+        <w:t>老子认为所有现象得以统一的是道，庄子又发明了气</w:t>
+      </w:r>
+      <w:r>
+        <w:rPr>
+          <w:rFonts w:hint="eastAsia"/>
+          <w:color w:val="0070C0"/>
+        </w:rPr>
+        <w:t>，就一定要</w:t>
+      </w:r>
+      <w:proofErr w:type="gramStart"/>
+      <w:r>
+        <w:rPr>
+          <w:rFonts w:hint="eastAsia"/>
+          <w:color w:val="0070C0"/>
+        </w:rPr>
+        <w:t>处理道</w:t>
+      </w:r>
+      <w:proofErr w:type="gramEnd"/>
+      <w:r>
+        <w:rPr>
+          <w:rFonts w:hint="eastAsia"/>
+          <w:color w:val="0070C0"/>
+        </w:rPr>
+        <w:t>和气的关系。</w:t>
+      </w:r>
+    </w:p>
+    <w:p>
+      <w:pPr>
+        <w:ind w:firstLine="420"/>
+      </w:pPr>
+      <w:r>
+        <w:rPr>
+          <w:rFonts w:hint="eastAsia"/>
+        </w:rPr>
+        <w:t>不用道来理解人</w:t>
+      </w:r>
+      <w:proofErr w:type="gramStart"/>
+      <w:r>
+        <w:rPr>
+          <w:rFonts w:hint="eastAsia"/>
+        </w:rPr>
+        <w:t>的悦生恶死</w:t>
+      </w:r>
+      <w:proofErr w:type="gramEnd"/>
+      <w:r>
+        <w:rPr>
+          <w:rFonts w:hint="eastAsia"/>
+        </w:rPr>
+        <w:t>，而用气。</w:t>
+      </w:r>
+    </w:p>
+    <w:p>
+      <w:pPr>
+        <w:ind w:firstLine="420"/>
+      </w:pPr>
+      <w:r>
+        <w:rPr>
+          <w:rFonts w:hint="eastAsia"/>
+        </w:rPr>
+        <w:t>——至乐</w:t>
+      </w:r>
+    </w:p>
+    <w:p>
+      <w:pPr>
+        <w:ind w:firstLine="420"/>
+      </w:pPr>
+      <w:r>
+        <w:rPr>
+          <w:rFonts w:hint="eastAsia"/>
+        </w:rPr>
+        <w:t>庄子妻死，鼓盆而歌。</w:t>
+      </w:r>
+      <w:r>
+        <w:rPr>
+          <w:rFonts w:hint="eastAsia"/>
+        </w:rPr>
+        <w:t>妻子生命的来源追问回去哪里有生命和形体呢？不进没有形体，而且没有气。气是</w:t>
+      </w:r>
+      <w:proofErr w:type="gramStart"/>
+      <w:r>
+        <w:rPr>
+          <w:rFonts w:hint="eastAsia"/>
+        </w:rPr>
+        <w:t>杂乎芒芴</w:t>
+      </w:r>
+      <w:proofErr w:type="gramEnd"/>
+      <w:r>
+        <w:rPr>
+          <w:rFonts w:hint="eastAsia"/>
+        </w:rPr>
+        <w:t>（恍惚）</w:t>
+      </w:r>
+      <w:r>
+        <w:rPr>
+          <w:rFonts w:hint="eastAsia"/>
+        </w:rPr>
+        <w:t>之间</w:t>
+      </w:r>
+      <w:r>
+        <w:rPr>
+          <w:rFonts w:hint="eastAsia"/>
+        </w:rPr>
+        <w:t>（恍惚</w:t>
+      </w:r>
+      <w:r>
+        <w:rPr>
+          <w:rFonts w:hint="eastAsia"/>
+        </w:rPr>
+        <w:t>-</w:t>
+      </w:r>
+      <w:r>
+        <w:rPr>
+          <w:rFonts w:hint="eastAsia"/>
+        </w:rPr>
+        <w:t>是不是有气啊？产生了怀疑）</w:t>
+      </w:r>
+      <w:r>
+        <w:rPr>
+          <w:rFonts w:hint="eastAsia"/>
+        </w:rPr>
+        <w:t>，</w:t>
+      </w:r>
+      <w:r>
+        <w:rPr>
+          <w:rFonts w:hint="eastAsia"/>
+        </w:rPr>
+        <w:t>按照张载的理解</w:t>
+      </w:r>
+      <w:proofErr w:type="gramStart"/>
+      <w:r>
+        <w:rPr>
+          <w:rFonts w:hint="eastAsia"/>
+        </w:rPr>
+        <w:t>芒</w:t>
+      </w:r>
+      <w:proofErr w:type="gramEnd"/>
+      <w:r>
+        <w:rPr>
+          <w:rFonts w:hint="eastAsia"/>
+        </w:rPr>
+        <w:t>hu</w:t>
+      </w:r>
+      <w:r>
+        <w:rPr>
+          <w:rFonts w:hint="eastAsia"/>
+        </w:rPr>
+        <w:t>也不是纯粹的空无；</w:t>
+      </w:r>
+      <w:r>
+        <w:rPr>
+          <w:rFonts w:hint="eastAsia"/>
+        </w:rPr>
+        <w:t>是没有呈现出有形的样子的气，但不是空无的气，太虚是气之大本；</w:t>
+      </w:r>
+    </w:p>
+    <w:p>
+      <w:pPr>
+        <w:ind w:firstLine="420"/>
+      </w:pPr>
+      <w:r>
+        <w:rPr>
+          <w:rFonts w:hint="eastAsia"/>
+        </w:rPr>
+        <w:t>理解世界生成的</w:t>
+      </w:r>
+      <w:proofErr w:type="gramStart"/>
+      <w:r>
+        <w:rPr>
+          <w:rFonts w:hint="eastAsia"/>
+        </w:rPr>
+        <w:t>最</w:t>
+      </w:r>
+      <w:proofErr w:type="gramEnd"/>
+      <w:r>
+        <w:rPr>
+          <w:rFonts w:hint="eastAsia"/>
+        </w:rPr>
+        <w:t>终极的本源的时候是有</w:t>
+      </w:r>
+      <w:r>
+        <w:rPr>
+          <w:rFonts w:hint="eastAsia"/>
+          <w:color w:val="FF0000"/>
+        </w:rPr>
+        <w:t>两个本源</w:t>
+      </w:r>
+      <w:r>
+        <w:rPr>
+          <w:rFonts w:hint="eastAsia"/>
+        </w:rPr>
+        <w:t>，同时按</w:t>
+      </w:r>
+      <w:r>
+        <w:rPr>
+          <w:rFonts w:hint="eastAsia"/>
+          <w:highlight w:val="yellow"/>
+        </w:rPr>
+        <w:t>道</w:t>
+      </w:r>
+      <w:r>
+        <w:rPr>
+          <w:rFonts w:hint="eastAsia"/>
+        </w:rPr>
+        <w:t>和</w:t>
+      </w:r>
+      <w:r>
+        <w:rPr>
+          <w:rFonts w:hint="eastAsia"/>
+          <w:highlight w:val="yellow"/>
+        </w:rPr>
+        <w:t>气</w:t>
+      </w:r>
+      <w:r>
+        <w:rPr>
+          <w:rFonts w:hint="eastAsia"/>
+        </w:rPr>
+        <w:t>来理解的。</w:t>
+      </w:r>
+    </w:p>
+    <w:p>
+      <w:pPr>
+        <w:pStyle w:val="2"/>
+        <w:ind w:firstLine="482"/>
+      </w:pPr>
+      <w:r>
+        <w:rPr>
+          <w:rFonts w:hint="eastAsia"/>
+        </w:rPr>
+        <w:t>2.</w:t>
+      </w:r>
+      <w:r>
+        <w:t xml:space="preserve">4 </w:t>
+      </w:r>
+      <w:r>
+        <w:rPr>
+          <w:rFonts w:hint="eastAsia"/>
+        </w:rPr>
+        <w:t>变、化</w:t>
+      </w:r>
+    </w:p>
+    <w:p>
+      <w:pPr>
+        <w:ind w:firstLine="420"/>
+      </w:pPr>
+      <w:r>
+        <w:rPr>
+          <w:rFonts w:hint="eastAsia"/>
+        </w:rPr>
+        <w:t>谈</w:t>
+      </w:r>
+      <w:r>
+        <w:rPr>
+          <w:rFonts w:hint="eastAsia"/>
+          <w:color w:val="FF0000"/>
+        </w:rPr>
+        <w:t>变化</w:t>
+      </w:r>
+      <w:r>
+        <w:rPr>
+          <w:rFonts w:hint="eastAsia"/>
+        </w:rPr>
+        <w:t>基本是放在</w:t>
+      </w:r>
+      <w:r>
+        <w:rPr>
+          <w:rFonts w:hint="eastAsia"/>
+          <w:highlight w:val="yellow"/>
+        </w:rPr>
+        <w:t>气</w:t>
+      </w:r>
+      <w:r>
+        <w:rPr>
+          <w:rFonts w:hint="eastAsia"/>
+        </w:rPr>
+        <w:t>上理解的</w:t>
+      </w:r>
+      <w:r>
+        <w:rPr>
+          <w:rFonts w:hint="eastAsia"/>
+        </w:rPr>
+        <w:t>。</w:t>
+      </w:r>
+    </w:p>
+    <w:p>
+      <w:pPr>
+        <w:ind w:firstLine="420"/>
+      </w:pPr>
+      <w:r>
+        <w:rPr>
+          <w:rFonts w:hint="eastAsia"/>
+        </w:rPr>
+        <w:t>《至乐》：</w:t>
+      </w:r>
+      <w:r>
+        <w:rPr>
+          <w:rFonts w:hint="eastAsia"/>
+        </w:rPr>
+        <w:t>万物皆化。如果万物皆化的话，我们还有</w:t>
+      </w:r>
+      <w:proofErr w:type="gramStart"/>
+      <w:r>
+        <w:rPr>
+          <w:rFonts w:hint="eastAsia"/>
+        </w:rPr>
+        <w:t>必要悦生恶死</w:t>
+      </w:r>
+      <w:proofErr w:type="gramEnd"/>
+      <w:r>
+        <w:rPr>
+          <w:rFonts w:hint="eastAsia"/>
+        </w:rPr>
+        <w:t>吗？如果通过功夫修养把万物</w:t>
+      </w:r>
+      <w:proofErr w:type="gramStart"/>
+      <w:r>
+        <w:rPr>
+          <w:rFonts w:hint="eastAsia"/>
+        </w:rPr>
+        <w:t>皆化体证</w:t>
+      </w:r>
+      <w:proofErr w:type="gramEnd"/>
+      <w:r>
+        <w:rPr>
+          <w:rFonts w:hint="eastAsia"/>
+        </w:rPr>
+        <w:t>，转化为肉身的东西，</w:t>
+      </w:r>
+      <w:r>
+        <w:rPr>
+          <w:rFonts w:hint="eastAsia"/>
+        </w:rPr>
+        <w:t>通过修养把万物皆化作为实实在在的生命原则，而不是仅仅作为认识对象加以把握，</w:t>
+      </w:r>
+      <w:r>
+        <w:rPr>
+          <w:rFonts w:hint="eastAsia"/>
+        </w:rPr>
+        <w:t>这样怎么会在死亡来临时感到恐惧呢？</w:t>
+      </w:r>
+    </w:p>
+    <w:p>
+      <w:pPr>
+        <w:ind w:firstLine="420"/>
+      </w:pPr>
+      <w:r>
+        <w:rPr>
+          <w:rFonts w:hint="eastAsia"/>
+        </w:rPr>
+        <w:t>《寓言》：万物皆种也，以不同形相禅。</w:t>
+      </w:r>
+      <w:r>
+        <w:rPr>
+          <w:rFonts w:hint="eastAsia"/>
+        </w:rPr>
+        <w:t>形有</w:t>
+      </w:r>
+      <w:r>
+        <w:rPr>
+          <w:rFonts w:hint="eastAsia"/>
+        </w:rPr>
+        <w:t>form</w:t>
+      </w:r>
+      <w:r>
+        <w:rPr>
+          <w:rFonts w:hint="eastAsia"/>
+        </w:rPr>
+        <w:t>的意思，</w:t>
+      </w:r>
+      <w:r>
+        <w:rPr>
+          <w:rFonts w:hint="eastAsia"/>
+        </w:rPr>
+        <w:t>此物</w:t>
+      </w:r>
+      <w:r>
+        <w:rPr>
+          <w:rFonts w:hint="eastAsia"/>
+        </w:rPr>
+        <w:t>是</w:t>
+      </w:r>
+      <w:r>
+        <w:rPr>
+          <w:rFonts w:hint="eastAsia"/>
+        </w:rPr>
+        <w:t>彼物的种子，在</w:t>
+      </w:r>
+      <w:proofErr w:type="gramStart"/>
+      <w:r>
+        <w:rPr>
+          <w:rFonts w:hint="eastAsia"/>
+        </w:rPr>
+        <w:t>现代看来</w:t>
+      </w:r>
+      <w:proofErr w:type="gramEnd"/>
+      <w:r>
+        <w:rPr>
+          <w:rFonts w:hint="eastAsia"/>
+        </w:rPr>
+        <w:t>可能是认识的错误，不一定是科学，但在庄子的时代</w:t>
+      </w:r>
+      <w:r>
+        <w:rPr>
+          <w:rFonts w:hint="eastAsia"/>
+        </w:rPr>
+        <w:t>是对形神世界如何理解的问题。庄子可能有泛神论的思想，种是某种神明（？）【</w:t>
+      </w:r>
+      <w:r>
+        <w:rPr>
+          <w:rFonts w:hint="eastAsia"/>
+        </w:rPr>
+        <w:t>1</w:t>
+      </w:r>
+      <w:r>
+        <w:t>4</w:t>
+      </w:r>
+      <w:r>
+        <w:rPr>
+          <w:rFonts w:hint="eastAsia"/>
+        </w:rPr>
+        <w:t>:</w:t>
+      </w:r>
+      <w:r>
+        <w:t>57</w:t>
+      </w:r>
+      <w:r>
+        <w:rPr>
+          <w:rFonts w:hint="eastAsia"/>
+        </w:rPr>
+        <w:t>】</w:t>
+      </w:r>
+    </w:p>
+    <w:p>
+      <w:pPr>
+        <w:ind w:firstLine="420"/>
+      </w:pPr>
+      <w:r>
+        <w:rPr>
+          <w:rFonts w:hint="eastAsia"/>
+        </w:rPr>
+        <w:t>《至乐》：种有几。现代是</w:t>
+      </w:r>
+      <w:r>
+        <w:rPr>
+          <w:rFonts w:hint="eastAsia"/>
+        </w:rPr>
+        <w:t>生物学里</w:t>
+      </w:r>
+      <w:r>
+        <w:rPr>
+          <w:rFonts w:hint="eastAsia"/>
+        </w:rPr>
+        <w:t>基因之类的东西，</w:t>
+      </w:r>
+      <w:r>
+        <w:rPr>
+          <w:rFonts w:hint="eastAsia"/>
+        </w:rPr>
+        <w:t>种子生长有阳光、水、空气等条件，庄子</w:t>
+      </w:r>
+      <w:r>
+        <w:rPr>
+          <w:rFonts w:hint="eastAsia"/>
+        </w:rPr>
+        <w:t>同时还认识到万物皆出于机，皆入于机。</w:t>
+      </w:r>
+      <w:r>
+        <w:rPr>
+          <w:rFonts w:hint="eastAsia"/>
+        </w:rPr>
+        <w:t>机是机制，</w:t>
+      </w:r>
+      <w:r>
+        <w:rPr>
+          <w:rFonts w:hint="eastAsia"/>
+        </w:rPr>
+        <w:t>循环论（？）【</w:t>
+      </w:r>
+      <w:r>
+        <w:rPr>
+          <w:rFonts w:hint="eastAsia"/>
+        </w:rPr>
+        <w:t>1</w:t>
+      </w:r>
+      <w:r>
+        <w:t>4</w:t>
+      </w:r>
+      <w:r>
+        <w:rPr>
+          <w:rFonts w:hint="eastAsia"/>
+        </w:rPr>
+        <w:t>:</w:t>
+      </w:r>
+      <w:r>
+        <w:t>59</w:t>
+      </w:r>
+      <w:r>
+        <w:rPr>
+          <w:rFonts w:hint="eastAsia"/>
+        </w:rPr>
+        <w:t>】</w:t>
+      </w:r>
+    </w:p>
+    <w:p>
+      <w:pPr>
+        <w:ind w:firstLine="420"/>
+      </w:pPr>
+      <w:proofErr w:type="gramStart"/>
+      <w:r>
+        <w:rPr>
+          <w:rFonts w:hint="eastAsia"/>
+        </w:rPr>
+        <w:t>外杂篇里</w:t>
+      </w:r>
+      <w:proofErr w:type="gramEnd"/>
+      <w:r>
+        <w:rPr>
+          <w:rFonts w:hint="eastAsia"/>
+        </w:rPr>
+        <w:t>有系统的论述。</w:t>
+      </w:r>
+    </w:p>
+    <w:p>
+      <w:pPr>
+        <w:ind w:firstLine="420"/>
+      </w:pPr>
+    </w:p>
+    <w:p>
+      <w:pPr>
+        <w:pStyle w:val="1"/>
+        <w:ind w:firstLine="643"/>
+        <w:rPr>
+          <w:sz w:val="32"/>
+          <w:szCs w:val="48"/>
+        </w:rPr>
+      </w:pPr>
+      <w:r>
+        <w:rPr>
+          <w:rFonts w:hint="eastAsia"/>
+          <w:sz w:val="32"/>
+          <w:szCs w:val="48"/>
+        </w:rPr>
+        <w:t>第三节、“齐物”思想</w:t>
+      </w:r>
+    </w:p>
+    <w:p>
+      <w:pPr>
+        <w:ind w:firstLine="420"/>
+      </w:pPr>
+      <w:r>
+        <w:rPr>
+          <w:rFonts w:hint="eastAsia"/>
+        </w:rPr>
+        <w:t>理解了道</w:t>
+      </w:r>
+      <w:proofErr w:type="gramStart"/>
+      <w:r>
+        <w:rPr>
+          <w:rFonts w:hint="eastAsia"/>
+        </w:rPr>
+        <w:t>和气还</w:t>
+      </w:r>
+      <w:proofErr w:type="gramEnd"/>
+      <w:r>
+        <w:rPr>
+          <w:rFonts w:hint="eastAsia"/>
+        </w:rPr>
+        <w:t>不足以理解庄子思想的特质，庄子思想主要表现在齐物论和逍遥游里。</w:t>
+      </w:r>
+      <w:r>
+        <w:rPr>
+          <w:rFonts w:hint="eastAsia"/>
+        </w:rPr>
+        <w:t>《齐物论》的论可能是汉人加上去的，齐</w:t>
+      </w:r>
+      <w:proofErr w:type="gramStart"/>
+      <w:r>
+        <w:rPr>
+          <w:rFonts w:hint="eastAsia"/>
+        </w:rPr>
+        <w:t>物思想</w:t>
+      </w:r>
+      <w:proofErr w:type="gramEnd"/>
+      <w:r>
+        <w:rPr>
+          <w:rFonts w:hint="eastAsia"/>
+        </w:rPr>
+        <w:t>表现在很多方面，丁老师有写一篇文章。</w:t>
+      </w:r>
+    </w:p>
+    <w:p>
+      <w:pPr>
+        <w:ind w:firstLine="420"/>
+      </w:pPr>
+      <w:r>
+        <w:rPr>
+          <w:rFonts w:hint="eastAsia"/>
+        </w:rPr>
+        <w:t>长期以来从认识论的角度理解，是重要的角度，但很不全面；实际上既有认识论，又有方法论、工夫论</w:t>
+      </w:r>
+      <w:r>
+        <w:rPr>
+          <w:rFonts w:hint="eastAsia"/>
+        </w:rPr>
+        <w:t>/</w:t>
+      </w:r>
+      <w:r>
+        <w:rPr>
+          <w:rFonts w:hint="eastAsia"/>
+        </w:rPr>
+        <w:t>修养论的，同时还有境界论（和修养论紧密相连的）。</w:t>
+      </w:r>
+    </w:p>
+    <w:p>
+      <w:pPr>
+        <w:ind w:firstLine="420"/>
+      </w:pPr>
+      <w:r>
+        <w:rPr>
+          <w:rFonts w:hint="eastAsia"/>
+        </w:rPr>
+        <w:t>哪怕主要从认识论去套用，背后一定要带上庄子的境界论，否则很难理解通，很多地方会读不懂；</w:t>
+      </w:r>
+    </w:p>
+    <w:p>
+      <w:pPr>
+        <w:ind w:firstLine="420"/>
+      </w:pPr>
+      <w:r>
+        <w:rPr>
+          <w:rFonts w:hint="eastAsia"/>
+        </w:rPr>
+        <w:t>——齐物论</w:t>
+      </w:r>
+    </w:p>
+    <w:p>
+      <w:pPr>
+        <w:ind w:firstLine="420"/>
+      </w:pPr>
+      <w:r>
+        <w:rPr>
+          <w:rFonts w:hint="eastAsia"/>
+        </w:rPr>
+        <w:t>人分成不同的类别，智力</w:t>
+      </w:r>
+      <w:r>
+        <w:rPr>
+          <w:rFonts w:hint="eastAsia"/>
+        </w:rPr>
+        <w:t>游刃有余</w:t>
+      </w:r>
+      <w:r>
+        <w:rPr>
+          <w:rFonts w:hint="eastAsia"/>
+        </w:rPr>
+        <w:t>的和一般的，话说得</w:t>
+      </w:r>
+      <w:r>
+        <w:rPr>
+          <w:rFonts w:hint="eastAsia"/>
+        </w:rPr>
+        <w:t>有气焰</w:t>
+      </w:r>
+      <w:r>
+        <w:rPr>
+          <w:rFonts w:hint="eastAsia"/>
+        </w:rPr>
+        <w:t>或</w:t>
+      </w:r>
+      <w:r>
+        <w:rPr>
+          <w:rFonts w:hint="eastAsia"/>
+        </w:rPr>
+        <w:t>讲不清楚</w:t>
+      </w:r>
+      <w:r>
+        <w:rPr>
+          <w:rFonts w:hint="eastAsia"/>
+        </w:rPr>
+        <w:t>的，</w:t>
+      </w:r>
+      <w:r>
+        <w:rPr>
+          <w:rFonts w:hint="eastAsia"/>
+        </w:rPr>
+        <w:t>睡觉的时候魂魄纠缠在一起，醒来的时候形体开张，耳目鼻口手足张开了。</w:t>
+      </w:r>
+      <w:r>
+        <w:rPr>
+          <w:rFonts w:hint="eastAsia"/>
+        </w:rPr>
+        <w:t>与外在世界交接，和别人相斗争，</w:t>
+      </w:r>
+      <w:r>
+        <w:rPr>
+          <w:rFonts w:hint="eastAsia"/>
+        </w:rPr>
+        <w:t>保留一些话好像背着人盟誓，是为了把握时机取胜；身体衰老好像草木在秋冬枯槁，到老的时候深藏起来，把心理活动</w:t>
+      </w:r>
+      <w:r>
+        <w:rPr>
+          <w:rFonts w:hint="eastAsia"/>
+        </w:rPr>
+        <w:t>深藏起来；</w:t>
+      </w:r>
+      <w:r>
+        <w:rPr>
+          <w:rFonts w:hint="eastAsia"/>
+        </w:rPr>
+        <w:t>没有能够使他恢复生机的。</w:t>
+      </w:r>
+    </w:p>
+    <w:p>
+      <w:pPr>
+        <w:ind w:firstLine="420"/>
+      </w:pPr>
+      <w:r>
+        <w:rPr>
+          <w:rFonts w:hint="eastAsia"/>
+        </w:rPr>
+        <w:t>各种情态，就好像音乐衬出人的虚空，菌从湿气中出来</w:t>
+      </w:r>
+      <w:r>
+        <w:rPr>
+          <w:rFonts w:hint="eastAsia"/>
+        </w:rPr>
+        <w:t>，人的反思能力其实是很差的，只有庄子才能加以反思。</w:t>
+      </w:r>
+      <w:r>
+        <w:rPr>
+          <w:rFonts w:hint="eastAsia"/>
+        </w:rPr>
+        <w:t>（突然对人很生气：已乎，已乎！）</w:t>
+      </w:r>
+      <w:r>
+        <w:rPr>
+          <w:rFonts w:hint="eastAsia"/>
+        </w:rPr>
+        <w:t>各种生命情态和心理活动，旦暮之间得此，这就是他们得以生的原因（？）【</w:t>
+      </w:r>
+      <w:r>
+        <w:rPr>
+          <w:rFonts w:hint="eastAsia"/>
+        </w:rPr>
+        <w:t>1</w:t>
+      </w:r>
+      <w:r>
+        <w:t>5</w:t>
+      </w:r>
+      <w:r>
+        <w:rPr>
+          <w:rFonts w:hint="eastAsia"/>
+        </w:rPr>
+        <w:t>:</w:t>
+      </w:r>
+      <w:r>
+        <w:t>09</w:t>
+      </w:r>
+      <w:r>
+        <w:rPr>
+          <w:rFonts w:hint="eastAsia"/>
+        </w:rPr>
+        <w:t>】</w:t>
+      </w:r>
+    </w:p>
+    <w:p>
+      <w:pPr>
+        <w:ind w:firstLine="420"/>
+      </w:pPr>
+      <w:r>
+        <w:rPr>
+          <w:rFonts w:hint="eastAsia"/>
+          <w:color w:val="00B050"/>
+        </w:rPr>
+        <w:t>非彼无我，非我无所取</w:t>
+      </w:r>
+      <w:r>
+        <w:rPr>
+          <w:rFonts w:hint="eastAsia"/>
+        </w:rPr>
+        <w:t>。</w:t>
+      </w:r>
+      <w:r>
+        <w:rPr>
+          <w:rFonts w:hint="eastAsia"/>
+        </w:rPr>
+        <w:t>是</w:t>
+      </w:r>
+      <w:proofErr w:type="gramStart"/>
+      <w:r>
+        <w:rPr>
+          <w:rFonts w:hint="eastAsia"/>
+        </w:rPr>
+        <w:t>因为有彼我</w:t>
+      </w:r>
+      <w:proofErr w:type="gramEnd"/>
+      <w:r>
+        <w:rPr>
+          <w:rFonts w:hint="eastAsia"/>
+        </w:rPr>
+        <w:t>的对待，</w:t>
+      </w:r>
+      <w:r>
+        <w:rPr>
+          <w:rFonts w:hint="eastAsia"/>
+          <w:u w:val="single"/>
+        </w:rPr>
+        <w:t>彼我对待是我自身产生出来的，我和我</w:t>
+      </w:r>
+      <w:r>
+        <w:rPr>
+          <w:rFonts w:hint="eastAsia"/>
+          <w:u w:val="single"/>
         </w:rPr>
         <w:lastRenderedPageBreak/>
-        <w:t>没有分别之气，它是所有现象物呈现为有形有名的物的根源</w:t>
-      </w:r>
-      <w:r>
-        <w:rPr>
-          <w:rFonts w:hint="eastAsia"/>
-        </w:rPr>
-        <w:t>（？）</w:t>
+        <w:t>自身产生的分裂</w:t>
+      </w:r>
+      <w:r>
+        <w:rPr>
+          <w:rFonts w:hint="eastAsia"/>
+        </w:rPr>
+        <w:t>。怎么会堕入这样的情况呢？</w:t>
+      </w:r>
+      <w:r>
+        <w:rPr>
+          <w:rFonts w:hint="eastAsia"/>
+        </w:rPr>
+        <w:t>好像有一个真宰，但庄子没有说有一个真宰（语言的叙述特征，有人说是怀疑论者的叙述语言，但是不是，庄子背后是境界论，是</w:t>
+      </w:r>
+      <w:r>
+        <w:rPr>
+          <w:rFonts w:hint="eastAsia"/>
+        </w:rPr>
+        <w:t>适</w:t>
+      </w:r>
+      <w:proofErr w:type="gramStart"/>
+      <w:r>
+        <w:rPr>
+          <w:rFonts w:hint="eastAsia"/>
+        </w:rPr>
+        <w:t>己安己</w:t>
+      </w:r>
+      <w:proofErr w:type="gramEnd"/>
+      <w:r>
+        <w:rPr>
+          <w:rFonts w:hint="eastAsia"/>
+        </w:rPr>
+        <w:t>逍遥无待的世界）</w:t>
+      </w:r>
+      <w:r>
+        <w:rPr>
+          <w:rFonts w:hint="eastAsia"/>
+        </w:rPr>
+        <w:t>，好像每个人没办法逃脱彼我的对待和发生，</w:t>
+      </w:r>
+      <w:r>
+        <w:rPr>
+          <w:rFonts w:hint="eastAsia"/>
+        </w:rPr>
+        <w:t>彼我的对待像一个囚牢让人无法逃脱，但是真正得道的人是不会有这样一个真宰的。</w:t>
+      </w:r>
+    </w:p>
+    <w:p>
+      <w:pPr>
+        <w:ind w:firstLine="420"/>
+      </w:pPr>
+      <w:r>
+        <w:rPr>
+          <w:rFonts w:hint="eastAsia"/>
+        </w:rPr>
+        <w:t>没有得道的时候，确实好像有一个真宰，百</w:t>
+      </w:r>
+      <w:proofErr w:type="gramStart"/>
+      <w:r>
+        <w:rPr>
+          <w:rFonts w:hint="eastAsia"/>
+        </w:rPr>
+        <w:t>骸九窍六脏</w:t>
+      </w:r>
+      <w:proofErr w:type="gramEnd"/>
+      <w:r>
+        <w:rPr>
+          <w:rFonts w:hint="eastAsia"/>
+        </w:rPr>
+        <w:t>，</w:t>
+      </w:r>
+      <w:r>
+        <w:rPr>
+          <w:rFonts w:hint="eastAsia"/>
+        </w:rPr>
+        <w:t>是真的有真</w:t>
+      </w:r>
+      <w:proofErr w:type="gramStart"/>
+      <w:r>
+        <w:rPr>
+          <w:rFonts w:hint="eastAsia"/>
+        </w:rPr>
+        <w:t>君存在</w:t>
+      </w:r>
+      <w:proofErr w:type="gramEnd"/>
+      <w:r>
+        <w:rPr>
+          <w:rFonts w:hint="eastAsia"/>
+        </w:rPr>
+        <w:t>于里面吗？</w:t>
+      </w:r>
+      <w:r>
+        <w:rPr>
+          <w:rFonts w:hint="eastAsia"/>
+        </w:rPr>
+        <w:t>如果求得</w:t>
+      </w:r>
+      <w:proofErr w:type="gramStart"/>
+      <w:r>
+        <w:rPr>
+          <w:rFonts w:hint="eastAsia"/>
+        </w:rPr>
+        <w:t>情实或者</w:t>
+      </w:r>
+      <w:proofErr w:type="gramEnd"/>
+      <w:r>
+        <w:rPr>
+          <w:rFonts w:hint="eastAsia"/>
+        </w:rPr>
+        <w:t>没有求得，都不损害它的真相（</w:t>
+      </w:r>
+      <w:r>
+        <w:rPr>
+          <w:rFonts w:hint="eastAsia"/>
+        </w:rPr>
+        <w:t>truth</w:t>
+      </w:r>
+      <w:r>
+        <w:rPr>
+          <w:rFonts w:hint="eastAsia"/>
+        </w:rPr>
+        <w:t>）</w:t>
+      </w:r>
+      <w:r>
+        <w:rPr>
+          <w:rFonts w:hint="eastAsia"/>
+        </w:rPr>
+        <w:t>，使得非彼无我、非我无所取的真相。</w:t>
+      </w:r>
+    </w:p>
+    <w:p>
+      <w:pPr>
+        <w:ind w:firstLine="420"/>
+      </w:pPr>
+      <w:r>
+        <w:rPr>
+          <w:rFonts w:hint="eastAsia"/>
+        </w:rPr>
+        <w:t>一生下来就与物相</w:t>
+      </w:r>
+      <w:proofErr w:type="gramStart"/>
+      <w:r>
+        <w:rPr>
+          <w:rFonts w:hint="eastAsia"/>
+        </w:rPr>
+        <w:t>刃</w:t>
+      </w:r>
+      <w:proofErr w:type="gramEnd"/>
+      <w:r>
+        <w:rPr>
+          <w:rFonts w:hint="eastAsia"/>
+        </w:rPr>
+        <w:t>相摩，</w:t>
+      </w:r>
+      <w:r>
+        <w:rPr>
+          <w:rFonts w:hint="eastAsia"/>
+        </w:rPr>
+        <w:t>从生到死都是这样芒昧的吗？这是一种大哀的生命，是由于暗昧，由于黑暗，没有</w:t>
+      </w:r>
+      <w:proofErr w:type="gramStart"/>
+      <w:r>
+        <w:rPr>
+          <w:rFonts w:hint="eastAsia"/>
+        </w:rPr>
+        <w:t>办法去觉解</w:t>
+      </w:r>
+      <w:proofErr w:type="gramEnd"/>
+      <w:r>
+        <w:rPr>
+          <w:rFonts w:hint="eastAsia"/>
+        </w:rPr>
+        <w:t>，因为人有成心</w:t>
       </w:r>
       <w:r>
         <w:rPr>
@@ -2213,91 +3724,33 @@
         </w:rPr>
         <w:t>。</w:t>
       </w:r>
-    </w:p>
-    <w:p>
-      <w:pPr>
-        <w:ind w:firstLine="420"/>
-      </w:pPr>
-      <w:r>
-        <w:rPr>
-          <w:rFonts w:hint="eastAsia"/>
-        </w:rPr>
-        <w:t>老子认为所有现象得以统一的是道，庄子又发明了气</w:t>
-      </w:r>
-      <w:r>
-        <w:rPr>
-          <w:rFonts w:hint="eastAsia"/>
-        </w:rPr>
-        <w:t>，就一定要处理道和气的关系。</w:t>
-      </w:r>
-    </w:p>
-    <w:p>
-      <w:pPr>
-        <w:ind w:firstLine="420"/>
-      </w:pPr>
-      <w:r>
-        <w:rPr>
-          <w:rFonts w:hint="eastAsia"/>
-        </w:rPr>
-        <w:t>不用道来理解人的悦生恶死，而用气。</w:t>
-      </w:r>
-    </w:p>
-    <w:p>
-      <w:pPr>
-        <w:ind w:firstLine="420"/>
-      </w:pPr>
-      <w:r>
-        <w:rPr>
-          <w:rFonts w:hint="eastAsia"/>
-        </w:rPr>
-        <w:t>——至乐</w:t>
-      </w:r>
-    </w:p>
-    <w:p>
-      <w:pPr>
-        <w:ind w:firstLine="420"/>
-      </w:pPr>
-      <w:r>
-        <w:rPr>
-          <w:rFonts w:hint="eastAsia"/>
-        </w:rPr>
-        <w:t>庄子妻死，鼓盆而歌。</w:t>
-      </w:r>
-      <w:r>
-        <w:rPr>
-          <w:rFonts w:hint="eastAsia"/>
-        </w:rPr>
-        <w:t>妻子生命的来源追问回去哪里有生命和形体呢？不进没有形体，而且没有气。气是杂乎芒芴</w:t>
-      </w:r>
-      <w:r>
-        <w:rPr>
-          <w:rFonts w:hint="eastAsia"/>
-        </w:rPr>
-        <w:t>（恍惚）</w:t>
-      </w:r>
-      <w:r>
-        <w:rPr>
-          <w:rFonts w:hint="eastAsia"/>
-        </w:rPr>
-        <w:t>之间</w:t>
-      </w:r>
-      <w:r>
-        <w:rPr>
-          <w:rFonts w:hint="eastAsia"/>
-        </w:rPr>
-        <w:t>（恍惚</w:t>
-      </w:r>
-      <w:r>
-        <w:rPr>
-          <w:rFonts w:hint="eastAsia"/>
-        </w:rPr>
-        <w:t>-</w:t>
-      </w:r>
-      <w:r>
-        <w:rPr>
-          <w:rFonts w:hint="eastAsia"/>
-        </w:rPr>
-        <w:t>是不是有气啊？产生了怀疑）</w:t>
+      <w:r>
+        <w:rPr>
+          <w:rFonts w:hint="eastAsia"/>
+        </w:rPr>
+        <w:t>庄子进一步深入，</w:t>
+      </w:r>
+      <w:proofErr w:type="gramStart"/>
+      <w:r>
+        <w:rPr>
+          <w:rFonts w:hint="eastAsia"/>
+        </w:rPr>
+        <w:t>说</w:t>
+      </w:r>
+      <w:r>
+        <w:rPr>
+          <w:rFonts w:hint="eastAsia"/>
+          <w:color w:val="FF0000"/>
+        </w:rPr>
+        <w:t>有彼我</w:t>
+      </w:r>
+      <w:proofErr w:type="gramEnd"/>
+      <w:r>
+        <w:rPr>
+          <w:rFonts w:hint="eastAsia"/>
+          <w:color w:val="FF0000"/>
+        </w:rPr>
+        <w:t>对待是因为有成心</w:t>
       </w:r>
       <w:r>
         <w:rPr>
@@ -2309,847 +3762,7 @@
         <w:rPr>
           <w:rFonts w:hint="eastAsia"/>
         </w:rPr>
-        <w:t>按照张载的理解芒</w:t>
-      </w:r>
-      <w:r>
-        <w:rPr>
-          <w:rFonts w:hint="eastAsia"/>
-        </w:rPr>
-        <w:t>hu</w:t>
-      </w:r>
-      <w:r>
-        <w:rPr>
-          <w:rFonts w:hint="eastAsia"/>
-        </w:rPr>
-        <w:t>也不是纯粹的空无；</w:t>
-      </w:r>
-      <w:r>
-        <w:rPr>
-          <w:rFonts w:hint="eastAsia"/>
-        </w:rPr>
-        <w:t>是没有呈现出有形的样子的气，但不是空无的气，太虚是气之大本；</w:t>
-      </w:r>
-    </w:p>
-    <w:p>
-      <w:pPr>
-        <w:ind w:firstLine="420"/>
-      </w:pPr>
-      <w:r>
-        <w:rPr>
-          <w:rFonts w:hint="eastAsia"/>
-        </w:rPr>
-        <w:t>理解世界生成的最终极的本源的时候是有两个本源，同时按道和气来理解的。</w:t>
-      </w:r>
-    </w:p>
-    <w:p>
-      <w:pPr>
-        <w:ind w:firstLine="420"/>
-      </w:pPr>
-      <w:r>
-        <w:rPr>
-          <w:rFonts w:hint="eastAsia"/>
-        </w:rPr>
-        <w:t>2.</w:t>
-      </w:r>
-      <w:r>
-        <w:t xml:space="preserve">4 </w:t>
-      </w:r>
-      <w:r>
-        <w:rPr>
-          <w:rFonts w:hint="eastAsia"/>
-        </w:rPr>
-        <w:t>变、化</w:t>
-      </w:r>
-    </w:p>
-    <w:p>
-      <w:pPr>
-        <w:ind w:firstLine="420"/>
-      </w:pPr>
-      <w:r>
-        <w:rPr>
-          <w:rFonts w:hint="eastAsia"/>
-        </w:rPr>
-        <w:t>谈变化基本是放在气上理解的</w:t>
-      </w:r>
-      <w:r>
-        <w:rPr>
-          <w:rFonts w:hint="eastAsia"/>
-        </w:rPr>
-        <w:t>。</w:t>
-      </w:r>
-    </w:p>
-    <w:p>
-      <w:pPr>
-        <w:ind w:firstLine="420"/>
-      </w:pPr>
-      <w:r>
-        <w:rPr>
-          <w:rFonts w:hint="eastAsia"/>
-        </w:rPr>
-        <w:t>《</w:t>
-      </w:r>
-      <w:r>
-        <w:rPr>
-          <w:rFonts w:hint="eastAsia"/>
-        </w:rPr>
-        <w:t>至乐</w:t>
-      </w:r>
-      <w:r>
-        <w:rPr>
-          <w:rFonts w:hint="eastAsia"/>
-        </w:rPr>
-        <w:t>》：</w:t>
-      </w:r>
-      <w:r>
-        <w:rPr>
-          <w:rFonts w:hint="eastAsia"/>
-        </w:rPr>
-        <w:t>万物皆化。如果万物皆化的话，我们还有必要悦生恶死吗？如果通过功夫修养把万物皆化体证，转化为肉身的东西，</w:t>
-      </w:r>
-      <w:r>
-        <w:rPr>
-          <w:rFonts w:hint="eastAsia"/>
-        </w:rPr>
-        <w:t>通过修养把万物皆化作为实实在在的生命原则，而不是仅仅作为认识对象加以把握，</w:t>
-      </w:r>
-      <w:r>
-        <w:rPr>
-          <w:rFonts w:hint="eastAsia"/>
-        </w:rPr>
-        <w:t>这样怎么会在死亡来临时感到恐惧呢？</w:t>
-      </w:r>
-    </w:p>
-    <w:p>
-      <w:pPr>
-        <w:ind w:firstLine="420"/>
-      </w:pPr>
-      <w:r>
-        <w:rPr>
-          <w:rFonts w:hint="eastAsia"/>
-        </w:rPr>
-        <w:t>《寓言》：万物皆种也，以不同形相禅。</w:t>
-      </w:r>
-      <w:r>
-        <w:rPr>
-          <w:rFonts w:hint="eastAsia"/>
-        </w:rPr>
-        <w:t>形有</w:t>
-      </w:r>
-      <w:r>
-        <w:rPr>
-          <w:rFonts w:hint="eastAsia"/>
-        </w:rPr>
-        <w:t>form</w:t>
-      </w:r>
-      <w:r>
-        <w:rPr>
-          <w:rFonts w:hint="eastAsia"/>
-        </w:rPr>
-        <w:t>的意思，</w:t>
-      </w:r>
-      <w:r>
-        <w:rPr>
-          <w:rFonts w:hint="eastAsia"/>
-        </w:rPr>
-        <w:t>此物</w:t>
-      </w:r>
-      <w:r>
-        <w:rPr>
-          <w:rFonts w:hint="eastAsia"/>
-        </w:rPr>
-        <w:t>是</w:t>
-      </w:r>
-      <w:r>
-        <w:rPr>
-          <w:rFonts w:hint="eastAsia"/>
-        </w:rPr>
-        <w:t>彼物的种子，在现代看来可能是认识的错误，不一定是科学，但在庄子的时代</w:t>
-      </w:r>
-      <w:r>
-        <w:rPr>
-          <w:rFonts w:hint="eastAsia"/>
-        </w:rPr>
-        <w:t>是对形神世界如何理解的问题。庄子可能有泛神论的思想，种是某种神明（？）【</w:t>
-      </w:r>
-      <w:r>
-        <w:rPr>
-          <w:rFonts w:hint="eastAsia"/>
-        </w:rPr>
-        <w:t>1</w:t>
-      </w:r>
-      <w:r>
-        <w:t>4</w:t>
-      </w:r>
-      <w:r>
-        <w:rPr>
-          <w:rFonts w:hint="eastAsia"/>
-        </w:rPr>
-        <w:t>:</w:t>
-      </w:r>
-      <w:r>
-        <w:t>57</w:t>
-      </w:r>
-      <w:r>
-        <w:rPr>
-          <w:rFonts w:hint="eastAsia"/>
-        </w:rPr>
-        <w:t>】</w:t>
-      </w:r>
-    </w:p>
-    <w:p>
-      <w:pPr>
-        <w:ind w:firstLine="420"/>
-      </w:pPr>
-      <w:r>
-        <w:rPr>
-          <w:rFonts w:hint="eastAsia"/>
-        </w:rPr>
-        <w:t>《至乐》：种有几。现代是</w:t>
-      </w:r>
-      <w:r>
-        <w:rPr>
-          <w:rFonts w:hint="eastAsia"/>
-        </w:rPr>
-        <w:t>生物学里</w:t>
-      </w:r>
-      <w:r>
-        <w:rPr>
-          <w:rFonts w:hint="eastAsia"/>
-        </w:rPr>
-        <w:t>基因之类的东西，</w:t>
-      </w:r>
-      <w:r>
-        <w:rPr>
-          <w:rFonts w:hint="eastAsia"/>
-        </w:rPr>
-        <w:t>种子生长有阳光、水、空气等条件，庄子</w:t>
-      </w:r>
-      <w:r>
-        <w:rPr>
-          <w:rFonts w:hint="eastAsia"/>
-        </w:rPr>
-        <w:t>同时还认识到万物皆出于机，皆入于机。</w:t>
-      </w:r>
-      <w:r>
-        <w:rPr>
-          <w:rFonts w:hint="eastAsia"/>
-        </w:rPr>
-        <w:t>机是机制，</w:t>
-      </w:r>
-      <w:r>
-        <w:rPr>
-          <w:rFonts w:hint="eastAsia"/>
-        </w:rPr>
-        <w:t>循环论（？）【</w:t>
-      </w:r>
-      <w:r>
-        <w:rPr>
-          <w:rFonts w:hint="eastAsia"/>
-        </w:rPr>
-        <w:t>1</w:t>
-      </w:r>
-      <w:r>
-        <w:t>4</w:t>
-      </w:r>
-      <w:r>
-        <w:rPr>
-          <w:rFonts w:hint="eastAsia"/>
-        </w:rPr>
-        <w:t>:</w:t>
-      </w:r>
-      <w:r>
-        <w:t>59</w:t>
-      </w:r>
-      <w:r>
-        <w:rPr>
-          <w:rFonts w:hint="eastAsia"/>
-        </w:rPr>
-        <w:t>】</w:t>
-      </w:r>
-    </w:p>
-    <w:p>
-      <w:pPr>
-        <w:ind w:firstLine="420"/>
-      </w:pPr>
-      <w:r>
-        <w:rPr>
-          <w:rFonts w:hint="eastAsia"/>
-        </w:rPr>
-        <w:t>外杂篇里有系统的论述。</w:t>
-      </w:r>
-    </w:p>
-    <w:p>
-      <w:pPr>
-        <w:ind w:firstLine="420"/>
-      </w:pPr>
-    </w:p>
-    <w:p>
-      <w:pPr>
-        <w:ind w:firstLine="420"/>
-      </w:pPr>
-      <w:r>
-        <w:rPr>
-          <w:rFonts w:hint="eastAsia"/>
-        </w:rPr>
-        <w:t>第三节、“齐物”思想</w:t>
-      </w:r>
-    </w:p>
-    <w:p>
-      <w:pPr>
-        <w:ind w:firstLine="420"/>
-      </w:pPr>
-      <w:r>
-        <w:rPr>
-          <w:rFonts w:hint="eastAsia"/>
-        </w:rPr>
-        <w:t>理解了道和气还不足以理解庄子思想的特质，庄子思想主要表现在齐物论和逍遥游里。</w:t>
-      </w:r>
-      <w:r>
-        <w:rPr>
-          <w:rFonts w:hint="eastAsia"/>
-        </w:rPr>
-        <w:t>《齐物论》的论可能是汉人加上去的，齐物思想表现在很多方面，丁老师有写一篇文章。</w:t>
-      </w:r>
-    </w:p>
-    <w:p>
-      <w:pPr>
-        <w:ind w:firstLine="420"/>
-      </w:pPr>
-      <w:r>
-        <w:rPr>
-          <w:rFonts w:hint="eastAsia"/>
-        </w:rPr>
-        <w:t>长期以来从认识论的角度理解，是重要的角度，但很不全面；实际上既有认识论，又有方法论、工夫论</w:t>
-      </w:r>
-      <w:r>
-        <w:rPr>
-          <w:rFonts w:hint="eastAsia"/>
-        </w:rPr>
-        <w:t>/</w:t>
-      </w:r>
-      <w:r>
-        <w:rPr>
-          <w:rFonts w:hint="eastAsia"/>
-        </w:rPr>
-        <w:t>修养论的，同时还有境界论（和修养论紧密相连的）。</w:t>
-      </w:r>
-    </w:p>
-    <w:p>
-      <w:pPr>
-        <w:ind w:firstLine="420"/>
-      </w:pPr>
-      <w:r>
-        <w:rPr>
-          <w:rFonts w:hint="eastAsia"/>
-        </w:rPr>
-        <w:t>哪怕主要从认识论去套用，背后一定要带上庄子的境界论，否则很难理解通，很多地方会读不懂；</w:t>
-      </w:r>
-    </w:p>
-    <w:p>
-      <w:pPr>
-        <w:ind w:firstLine="420"/>
-      </w:pPr>
-      <w:r>
-        <w:rPr>
-          <w:rFonts w:hint="eastAsia"/>
-        </w:rPr>
-        <w:t>——齐物论</w:t>
-      </w:r>
-    </w:p>
-    <w:p>
-      <w:pPr>
-        <w:ind w:firstLine="420"/>
-      </w:pPr>
-      <w:r>
-        <w:rPr>
-          <w:rFonts w:hint="eastAsia"/>
-        </w:rPr>
-        <w:t>人分成不同的类别，智力</w:t>
-      </w:r>
-      <w:r>
-        <w:rPr>
-          <w:rFonts w:hint="eastAsia"/>
-        </w:rPr>
-        <w:t>游刃有余</w:t>
-      </w:r>
-      <w:r>
-        <w:rPr>
-          <w:rFonts w:hint="eastAsia"/>
-        </w:rPr>
-        <w:t>的和一般的，话说得</w:t>
-      </w:r>
-      <w:r>
-        <w:rPr>
-          <w:rFonts w:hint="eastAsia"/>
-        </w:rPr>
-        <w:t>有气焰</w:t>
-      </w:r>
-      <w:r>
-        <w:rPr>
-          <w:rFonts w:hint="eastAsia"/>
-        </w:rPr>
-        <w:t>或</w:t>
-      </w:r>
-      <w:r>
-        <w:rPr>
-          <w:rFonts w:hint="eastAsia"/>
-        </w:rPr>
-        <w:t>讲不清楚</w:t>
-      </w:r>
-      <w:r>
-        <w:rPr>
-          <w:rFonts w:hint="eastAsia"/>
-        </w:rPr>
-        <w:t>的，</w:t>
-      </w:r>
-      <w:r>
-        <w:rPr>
-          <w:rFonts w:hint="eastAsia"/>
-        </w:rPr>
-        <w:t>睡觉的时候魂魄纠缠在一起，醒来的时候形体开张，耳目鼻口手足张开了。</w:t>
-      </w:r>
-      <w:r>
-        <w:rPr>
-          <w:rFonts w:hint="eastAsia"/>
-        </w:rPr>
-        <w:t>与外在世界交接，和别人相斗争，</w:t>
-      </w:r>
-      <w:r>
-        <w:rPr>
-          <w:rFonts w:hint="eastAsia"/>
-        </w:rPr>
-        <w:t>保留一些话好像背着人盟誓，是为了把握时机取胜；身体衰老好像草木在秋冬枯槁，到老的时候深藏起来，把心理活动</w:t>
-      </w:r>
-      <w:r>
-        <w:rPr>
-          <w:rFonts w:hint="eastAsia"/>
-        </w:rPr>
-        <w:t>深藏起来；</w:t>
-      </w:r>
-      <w:r>
-        <w:rPr>
-          <w:rFonts w:hint="eastAsia"/>
-        </w:rPr>
-        <w:t>没有能够使他恢复生机的。</w:t>
-      </w:r>
-    </w:p>
-    <w:p>
-      <w:pPr>
-        <w:ind w:firstLine="420"/>
-      </w:pPr>
-      <w:r>
-        <w:rPr>
-          <w:rFonts w:hint="eastAsia"/>
-        </w:rPr>
-        <w:t>各种情态，就好像音乐衬出人的虚空，菌从湿气中出来</w:t>
-      </w:r>
-      <w:r>
-        <w:rPr>
-          <w:rFonts w:hint="eastAsia"/>
-        </w:rPr>
-        <w:t>，人的反思能力其实是很差的，只有庄子才能加以反思。</w:t>
-      </w:r>
-      <w:r>
-        <w:rPr>
-          <w:rFonts w:hint="eastAsia"/>
-        </w:rPr>
-        <w:t>（突然对人很生气：已乎，已乎！）</w:t>
-      </w:r>
-      <w:r>
-        <w:rPr>
-          <w:rFonts w:hint="eastAsia"/>
-        </w:rPr>
-        <w:t>各种生命情态和心理活动，旦暮之间得此，这就是他们得以生的原因（？）【</w:t>
-      </w:r>
-      <w:r>
-        <w:rPr>
-          <w:rFonts w:hint="eastAsia"/>
-        </w:rPr>
-        <w:t>1</w:t>
-      </w:r>
-      <w:r>
-        <w:t>5</w:t>
-      </w:r>
-      <w:r>
-        <w:rPr>
-          <w:rFonts w:hint="eastAsia"/>
-        </w:rPr>
-        <w:t>:</w:t>
-      </w:r>
-      <w:r>
-        <w:t>09</w:t>
-      </w:r>
-      <w:r>
-        <w:rPr>
-          <w:rFonts w:hint="eastAsia"/>
-        </w:rPr>
-        <w:t>】</w:t>
-      </w:r>
-    </w:p>
-    <w:p>
-      <w:pPr>
-        <w:ind w:firstLine="420"/>
-      </w:pPr>
-      <w:r>
-        <w:rPr>
-          <w:rFonts w:hint="eastAsia"/>
-          <w:color w:val="00B050"/>
-        </w:rPr>
-        <w:t>非彼无我，非我无所取</w:t>
-      </w:r>
-      <w:r>
-        <w:rPr>
-          <w:rFonts w:hint="eastAsia"/>
-        </w:rPr>
-        <w:t>。</w:t>
-      </w:r>
-      <w:r>
-        <w:rPr>
-          <w:rFonts w:hint="eastAsia"/>
-        </w:rPr>
-        <w:t>是因为有彼我的对待，彼我对待是我自身产生出来的，我和我自身产生的分裂</w:t>
-      </w:r>
-      <w:r>
-        <w:rPr>
-          <w:rFonts w:hint="eastAsia"/>
-        </w:rPr>
-        <w:t>。怎么会堕入这样的情况呢？</w:t>
-      </w:r>
-      <w:r>
-        <w:rPr>
-          <w:rFonts w:hint="eastAsia"/>
-        </w:rPr>
-        <w:t>好像有一个真宰，但庄子没有说有一个真宰（语言的叙述特征，有人说是怀疑论者的叙述语言，但是不是，庄子背后是境界论，是</w:t>
-      </w:r>
-      <w:r>
-        <w:rPr>
-          <w:rFonts w:hint="eastAsia"/>
-        </w:rPr>
-        <w:t>适己安己</w:t>
-      </w:r>
-      <w:r>
-        <w:rPr>
-          <w:rFonts w:hint="eastAsia"/>
-        </w:rPr>
-        <w:t>逍遥无待的世界）</w:t>
-      </w:r>
-      <w:r>
-        <w:rPr>
-          <w:rFonts w:hint="eastAsia"/>
-        </w:rPr>
-        <w:t>，好像每个人没办法逃脱彼我的对待和发生，</w:t>
-      </w:r>
-      <w:r>
-        <w:rPr>
-          <w:rFonts w:hint="eastAsia"/>
-        </w:rPr>
-        <w:t>彼我的对待像一个囚牢让人无法逃脱，但是真正得道的人是不会有这样一个真宰的。</w:t>
-      </w:r>
-    </w:p>
-    <w:p>
-      <w:pPr>
-        <w:ind w:firstLine="420"/>
-      </w:pPr>
-      <w:r>
-        <w:rPr>
-          <w:rFonts w:hint="eastAsia"/>
-        </w:rPr>
-        <w:t>没有得道的时候，确实好像有一个真宰，百骸九窍六脏，</w:t>
-      </w:r>
-      <w:r>
-        <w:rPr>
-          <w:rFonts w:hint="eastAsia"/>
-        </w:rPr>
-        <w:t>是真的有真君存在于里面吗？</w:t>
-      </w:r>
-      <w:r>
-        <w:rPr>
-          <w:rFonts w:hint="eastAsia"/>
-        </w:rPr>
-        <w:t>如果求得情实或者没有求得，都不损害它的真相（</w:t>
-      </w:r>
-      <w:r>
-        <w:rPr>
-          <w:rFonts w:hint="eastAsia"/>
-        </w:rPr>
-        <w:t>truth</w:t>
-      </w:r>
-      <w:r>
-        <w:rPr>
-          <w:rFonts w:hint="eastAsia"/>
-        </w:rPr>
-        <w:t>）</w:t>
-      </w:r>
-      <w:r>
-        <w:rPr>
-          <w:rFonts w:hint="eastAsia"/>
-        </w:rPr>
-        <w:t>，使得非彼无我、非我无所取的真相。</w:t>
-      </w:r>
-    </w:p>
-    <w:p>
-      <w:pPr>
-        <w:ind w:firstLine="420"/>
-      </w:pPr>
-      <w:r>
-        <w:rPr>
-          <w:rFonts w:hint="eastAsia"/>
-        </w:rPr>
-        <w:lastRenderedPageBreak/>
-        <w:t>一生下来就与物相刃相摩，</w:t>
-      </w:r>
-      <w:r>
-        <w:rPr>
-          <w:rFonts w:hint="eastAsia"/>
-        </w:rPr>
-        <w:t>从生到死都是这样芒昧的吗？这是一种大哀的生命，是由于暗昧，由于黑暗，没有办法去觉解，因为人有成心</w:t>
-      </w:r>
-      <w:r>
-        <w:rPr>
-          <w:rFonts w:hint="eastAsia"/>
-        </w:rPr>
-        <w:t>。</w:t>
-      </w:r>
-      <w:r>
-        <w:rPr>
-          <w:rFonts w:hint="eastAsia"/>
-        </w:rPr>
-        <w:t>庄子进一步深入，说</w:t>
-      </w:r>
-      <w:r>
-        <w:rPr>
-          <w:rFonts w:hint="eastAsia"/>
-          <w:color w:val="FF0000"/>
-        </w:rPr>
-        <w:t>有彼我对待是因为有成心</w:t>
-      </w:r>
-      <w:r>
-        <w:rPr>
-          <w:rFonts w:hint="eastAsia"/>
-        </w:rPr>
-        <w:t>，</w:t>
-      </w:r>
-      <w:r>
-        <w:rPr>
-          <w:rFonts w:hint="eastAsia"/>
-        </w:rPr>
-        <w:t>彼是我构造出的彼，</w:t>
-      </w:r>
-      <w:r>
-        <w:rPr>
-          <w:rFonts w:hint="eastAsia"/>
-        </w:rPr>
-        <w:t>成心是一种偏见之心，</w:t>
-      </w:r>
-      <w:r>
-        <w:rPr>
-          <w:rFonts w:hint="eastAsia"/>
-        </w:rPr>
-        <w:t>而且我们效法这个成心。有成心就有是非</w:t>
-      </w:r>
-      <w:r>
-        <w:rPr>
-          <w:rFonts w:hint="eastAsia"/>
-        </w:rPr>
-        <w:t>，成心是导致我们自身分裂的根源</w:t>
-      </w:r>
-      <w:r>
-        <w:rPr>
-          <w:rFonts w:hint="eastAsia"/>
-        </w:rPr>
-        <w:t>，我和他人交往最关注是非的问题</w:t>
-      </w:r>
-      <w:r>
-        <w:rPr>
-          <w:rFonts w:hint="eastAsia"/>
-        </w:rPr>
-        <w:t>。</w:t>
-      </w:r>
-      <w:r>
-        <w:rPr>
-          <w:rFonts w:hint="eastAsia"/>
-        </w:rPr>
-        <w:t>齐物论接着分析是非的问题。</w:t>
-      </w:r>
-    </w:p>
-    <w:p>
-      <w:pPr>
-        <w:ind w:firstLine="420"/>
-      </w:pPr>
-      <w:r>
-        <w:rPr>
-          <w:rFonts w:hint="eastAsia"/>
-        </w:rPr>
-        <w:t>二、物之所同是</w:t>
-      </w:r>
-      <w:r>
-        <w:rPr>
-          <w:rFonts w:hint="eastAsia"/>
-        </w:rPr>
-        <w:t>（四问四不知）</w:t>
-      </w:r>
-    </w:p>
-    <w:p>
-      <w:pPr>
-        <w:ind w:firstLine="420"/>
-      </w:pPr>
-      <w:r>
-        <w:rPr>
-          <w:rFonts w:hint="eastAsia"/>
-        </w:rPr>
-        <w:t>这段话里庄子好像是一个怀疑论者，但其实是通过怀疑的方式表示否定。</w:t>
-      </w:r>
-    </w:p>
-    <w:p>
-      <w:pPr>
-        <w:ind w:firstLine="420"/>
-      </w:pPr>
-      <w:r>
-        <w:rPr>
-          <w:rFonts w:hint="eastAsia"/>
-        </w:rPr>
-        <w:t>物（指人）之间有没有共同的是非标准啊？世俗的人都认为有，建立了认识论上检验真理的标准；</w:t>
-      </w:r>
-      <w:r>
-        <w:rPr>
-          <w:rFonts w:hint="eastAsia"/>
-        </w:rPr>
-        <w:t>庄子认为是否是基于成心存在的，</w:t>
-      </w:r>
-      <w:r>
-        <w:rPr>
-          <w:rFonts w:hint="eastAsia"/>
-        </w:rPr>
-        <w:t>同是同非是出自彼我的对待，是构造出来的，</w:t>
-      </w:r>
-      <w:r>
-        <w:rPr>
-          <w:rFonts w:hint="eastAsia"/>
-        </w:rPr>
-        <w:t>是人无法摆脱的现象，所以对于</w:t>
-      </w:r>
-      <w:r>
-        <w:rPr>
-          <w:rFonts w:hint="eastAsia"/>
-        </w:rPr>
-        <w:t>主体的构造、</w:t>
-      </w:r>
-      <w:r>
-        <w:rPr>
-          <w:rFonts w:hint="eastAsia"/>
-        </w:rPr>
-        <w:t>知不知的</w:t>
-      </w:r>
-      <w:r>
-        <w:rPr>
-          <w:rFonts w:hint="eastAsia"/>
-        </w:rPr>
-        <w:t>判断（判断物之所同是）</w:t>
-      </w:r>
-      <w:r>
-        <w:rPr>
-          <w:rFonts w:hint="eastAsia"/>
-        </w:rPr>
-        <w:t>问题是表示否定的。</w:t>
-      </w:r>
-    </w:p>
-    <w:p>
-      <w:pPr>
-        <w:ind w:firstLine="420"/>
-      </w:pPr>
-      <w:r>
-        <w:rPr>
-          <w:rFonts w:hint="eastAsia"/>
-        </w:rPr>
-        <w:t>如果人连自己不知道都不知道，那么物是不是无知啊？</w:t>
-      </w:r>
-      <w:r>
-        <w:rPr>
-          <w:rFonts w:hint="eastAsia"/>
-        </w:rPr>
-        <w:t>吾恶乎知之！</w:t>
-      </w:r>
-    </w:p>
-    <w:p>
-      <w:pPr>
-        <w:ind w:firstLine="420"/>
-      </w:pPr>
-      <w:r>
-        <w:rPr>
-          <w:rFonts w:hint="eastAsia"/>
-        </w:rPr>
-        <w:t>王倪是得道者，已经破解了成心（预先的自己的判断标准加之于外，才有知不知道的问题）</w:t>
-      </w:r>
-      <w:r>
-        <w:rPr>
-          <w:rFonts w:hint="eastAsia"/>
-        </w:rPr>
-        <w:t>，所以把知的问题内在消解</w:t>
-      </w:r>
-      <w:r>
-        <w:rPr>
-          <w:rFonts w:hint="eastAsia"/>
-        </w:rPr>
-        <w:t>，是基于自己的哲学</w:t>
-      </w:r>
-      <w:r>
-        <w:rPr>
-          <w:rFonts w:hint="eastAsia"/>
-        </w:rPr>
-        <w:t>（</w:t>
-      </w:r>
-      <w:r>
-        <w:rPr>
-          <w:rFonts w:hint="eastAsia"/>
-        </w:rPr>
-        <w:t>所有的是非都是因为彼我对待，彼我对待因为有成心</w:t>
-      </w:r>
-      <w:r>
-        <w:rPr>
-          <w:rFonts w:hint="eastAsia"/>
-        </w:rPr>
-        <w:t>），</w:t>
-      </w:r>
-      <w:r>
-        <w:rPr>
-          <w:rFonts w:hint="eastAsia"/>
-        </w:rPr>
-        <w:t>但这不是怀疑论的消解，而是有适己的内在目的。</w:t>
-      </w:r>
-    </w:p>
-    <w:p>
-      <w:pPr>
-        <w:ind w:firstLine="420"/>
-      </w:pPr>
-      <w:r>
-        <w:rPr>
-          <w:rFonts w:hint="eastAsia"/>
-        </w:rPr>
-        <w:t>怎么能判断我说的知道不是不知道呢？</w:t>
-      </w:r>
-      <w:r>
-        <w:rPr>
-          <w:rFonts w:hint="eastAsia"/>
-        </w:rPr>
-        <w:t>有判断标准吗？</w:t>
-      </w:r>
-      <w:r>
-        <w:rPr>
-          <w:rFonts w:hint="eastAsia"/>
-        </w:rPr>
-        <w:t>正处、正位、美色，不同生物认定的不同，</w:t>
-      </w:r>
-      <w:r>
-        <w:rPr>
-          <w:rFonts w:hint="eastAsia"/>
-        </w:rPr>
-        <w:t>哪怕是美学也产生了很多的派别。</w:t>
-      </w:r>
-      <w:r>
-        <w:rPr>
-          <w:rFonts w:hint="eastAsia"/>
-        </w:rPr>
-        <w:t>自</w:t>
+        <w:t>彼是我</w:t>
       </w:r>
       <w:r>
         <w:rPr>
@@ -3157,19 +3770,322 @@
           <w:b/>
           <w:bCs/>
         </w:rPr>
-        <w:t>我</w:t>
-      </w:r>
-      <w:r>
-        <w:rPr>
-          <w:rFonts w:hint="eastAsia"/>
-        </w:rPr>
-        <w:t>（一般性的主体的我）观之，</w:t>
-      </w:r>
-      <w:r>
-        <w:rPr>
-          <w:rFonts w:hint="eastAsia"/>
-        </w:rPr>
-        <w:t>仁义之端，是非之途，樊然淆乱，</w:t>
+        <w:t>构造</w:t>
+      </w:r>
+      <w:r>
+        <w:rPr>
+          <w:rFonts w:hint="eastAsia"/>
+        </w:rPr>
+        <w:t>出的彼，</w:t>
+      </w:r>
+      <w:proofErr w:type="gramStart"/>
+      <w:r>
+        <w:rPr>
+          <w:rFonts w:hint="eastAsia"/>
+          <w:highlight w:val="yellow"/>
+        </w:rPr>
+        <w:t>成心</w:t>
+      </w:r>
+      <w:r>
+        <w:rPr>
+          <w:rFonts w:hint="eastAsia"/>
+        </w:rPr>
+        <w:t>是</w:t>
+      </w:r>
+      <w:proofErr w:type="gramEnd"/>
+      <w:r>
+        <w:rPr>
+          <w:rFonts w:hint="eastAsia"/>
+        </w:rPr>
+        <w:t>一种偏见之心，</w:t>
+      </w:r>
+      <w:r>
+        <w:rPr>
+          <w:rFonts w:hint="eastAsia"/>
+        </w:rPr>
+        <w:t>而且我们效法这个成心。有</w:t>
+      </w:r>
+      <w:proofErr w:type="gramStart"/>
+      <w:r>
+        <w:rPr>
+          <w:rFonts w:hint="eastAsia"/>
+        </w:rPr>
+        <w:t>成心就</w:t>
+      </w:r>
+      <w:proofErr w:type="gramEnd"/>
+      <w:r>
+        <w:rPr>
+          <w:rFonts w:hint="eastAsia"/>
+        </w:rPr>
+        <w:t>有是非</w:t>
+      </w:r>
+      <w:r>
+        <w:rPr>
+          <w:rFonts w:hint="eastAsia"/>
+        </w:rPr>
+        <w:t>，</w:t>
+      </w:r>
+      <w:proofErr w:type="gramStart"/>
+      <w:r>
+        <w:rPr>
+          <w:rFonts w:hint="eastAsia"/>
+        </w:rPr>
+        <w:t>成心是</w:t>
+      </w:r>
+      <w:proofErr w:type="gramEnd"/>
+      <w:r>
+        <w:rPr>
+          <w:rFonts w:hint="eastAsia"/>
+        </w:rPr>
+        <w:t>导致我们自身分裂的根源</w:t>
+      </w:r>
+      <w:r>
+        <w:rPr>
+          <w:rFonts w:hint="eastAsia"/>
+        </w:rPr>
+        <w:t>，我和他人交往最关注是非的问题</w:t>
+      </w:r>
+      <w:r>
+        <w:rPr>
+          <w:rFonts w:hint="eastAsia"/>
+        </w:rPr>
+        <w:t>。</w:t>
+      </w:r>
+      <w:r>
+        <w:rPr>
+          <w:rFonts w:hint="eastAsia"/>
+        </w:rPr>
+        <w:t>齐物论接着分析是非的问题。</w:t>
+      </w:r>
+    </w:p>
+    <w:p>
+      <w:pPr>
+        <w:pStyle w:val="1"/>
+        <w:ind w:firstLine="562"/>
+      </w:pPr>
+      <w:r>
+        <w:rPr>
+          <w:rFonts w:hint="eastAsia"/>
+        </w:rPr>
+        <w:t>二、物之所同是</w:t>
+      </w:r>
+      <w:r>
+        <w:rPr>
+          <w:rFonts w:hint="eastAsia"/>
+        </w:rPr>
+        <w:t>（四问四不知）</w:t>
+      </w:r>
+    </w:p>
+    <w:p>
+      <w:pPr>
+        <w:ind w:firstLine="420"/>
+      </w:pPr>
+      <w:r>
+        <w:rPr>
+          <w:rFonts w:hint="eastAsia"/>
+        </w:rPr>
+        <w:t>这段话里庄子好像是一个怀疑论者，但其实是</w:t>
+      </w:r>
+      <w:r>
+        <w:rPr>
+          <w:rFonts w:hint="eastAsia"/>
+          <w:color w:val="00B050"/>
+        </w:rPr>
+        <w:t>通过怀疑的方式表示否定</w:t>
+      </w:r>
+      <w:r>
+        <w:rPr>
+          <w:rFonts w:hint="eastAsia"/>
+        </w:rPr>
+        <w:t>。</w:t>
+      </w:r>
+    </w:p>
+    <w:p>
+      <w:pPr>
+        <w:ind w:firstLine="420"/>
+      </w:pPr>
+      <w:r>
+        <w:rPr>
+          <w:rFonts w:hint="eastAsia"/>
+        </w:rPr>
+        <w:t>物（指人）之间有没有共同的是非标准啊？世俗的人都认为有，建立了认识论上检验真理的标准；</w:t>
+      </w:r>
+      <w:r>
+        <w:rPr>
+          <w:rFonts w:hint="eastAsia"/>
+        </w:rPr>
+        <w:t>庄子认为是否是基于成心存在的，</w:t>
+      </w:r>
+      <w:r>
+        <w:rPr>
+          <w:rFonts w:hint="eastAsia"/>
+        </w:rPr>
+        <w:t>同是同非是出自彼我的对待，是构造出来的，</w:t>
+      </w:r>
+      <w:r>
+        <w:rPr>
+          <w:rFonts w:hint="eastAsia"/>
+        </w:rPr>
+        <w:t>是人无法摆脱的现象，所以对于</w:t>
+      </w:r>
+      <w:r>
+        <w:rPr>
+          <w:rFonts w:hint="eastAsia"/>
+        </w:rPr>
+        <w:t>主体的构造、</w:t>
+      </w:r>
+      <w:r>
+        <w:rPr>
+          <w:rFonts w:hint="eastAsia"/>
+        </w:rPr>
+        <w:t>知不知的</w:t>
+      </w:r>
+      <w:r>
+        <w:rPr>
+          <w:rFonts w:hint="eastAsia"/>
+        </w:rPr>
+        <w:t>判断（判断物之所同是）</w:t>
+      </w:r>
+      <w:r>
+        <w:rPr>
+          <w:rFonts w:hint="eastAsia"/>
+        </w:rPr>
+        <w:t>问题是表示否定的。</w:t>
+      </w:r>
+    </w:p>
+    <w:p>
+      <w:pPr>
+        <w:ind w:firstLine="420"/>
+      </w:pPr>
+      <w:r>
+        <w:rPr>
+          <w:rFonts w:hint="eastAsia"/>
+        </w:rPr>
+        <w:t>如果人连自己不知道都不知道，那么物是不是无知啊？</w:t>
+      </w:r>
+      <w:proofErr w:type="gramStart"/>
+      <w:r>
+        <w:rPr>
+          <w:rFonts w:hint="eastAsia"/>
+        </w:rPr>
+        <w:t>吾恶乎</w:t>
+      </w:r>
+      <w:proofErr w:type="gramEnd"/>
+      <w:r>
+        <w:rPr>
+          <w:rFonts w:hint="eastAsia"/>
+        </w:rPr>
+        <w:t>知之！</w:t>
+      </w:r>
+    </w:p>
+    <w:p>
+      <w:pPr>
+        <w:ind w:firstLine="420"/>
+      </w:pPr>
+      <w:r>
+        <w:rPr>
+          <w:rFonts w:hint="eastAsia"/>
+        </w:rPr>
+        <w:t>王倪是得道者，已经破解了成心（预先的自己的判断标准加之于外，才有知不知道的问题）</w:t>
+      </w:r>
+      <w:r>
+        <w:rPr>
+          <w:rFonts w:hint="eastAsia"/>
+        </w:rPr>
+        <w:t>，</w:t>
+      </w:r>
+      <w:proofErr w:type="gramStart"/>
+      <w:r>
+        <w:rPr>
+          <w:rFonts w:hint="eastAsia"/>
+        </w:rPr>
+        <w:t>所以把知的</w:t>
+      </w:r>
+      <w:proofErr w:type="gramEnd"/>
+      <w:r>
+        <w:rPr>
+          <w:rFonts w:hint="eastAsia"/>
+        </w:rPr>
+        <w:t>问题内在消解</w:t>
+      </w:r>
+      <w:r>
+        <w:rPr>
+          <w:rFonts w:hint="eastAsia"/>
+        </w:rPr>
+        <w:t>，是基于自己的哲学</w:t>
+      </w:r>
+      <w:r>
+        <w:rPr>
+          <w:rFonts w:hint="eastAsia"/>
+        </w:rPr>
+        <w:t>（</w:t>
+      </w:r>
+      <w:r>
+        <w:rPr>
+          <w:rFonts w:hint="eastAsia"/>
+        </w:rPr>
+        <w:t>所有的是非都是因为彼我对待，彼我对待因为有成心</w:t>
+      </w:r>
+      <w:r>
+        <w:rPr>
+          <w:rFonts w:hint="eastAsia"/>
+        </w:rPr>
+        <w:t>），</w:t>
+      </w:r>
+      <w:r>
+        <w:rPr>
+          <w:rFonts w:hint="eastAsia"/>
+        </w:rPr>
+        <w:t>但这不是怀疑论的消解，</w:t>
+      </w:r>
+      <w:proofErr w:type="gramStart"/>
+      <w:r>
+        <w:rPr>
+          <w:rFonts w:hint="eastAsia"/>
+        </w:rPr>
+        <w:t>而是有适己</w:t>
+      </w:r>
+      <w:proofErr w:type="gramEnd"/>
+      <w:r>
+        <w:rPr>
+          <w:rFonts w:hint="eastAsia"/>
+        </w:rPr>
+        <w:t>的内在目的。</w:t>
+      </w:r>
+    </w:p>
+    <w:p>
+      <w:pPr>
+        <w:ind w:firstLine="420"/>
+      </w:pPr>
+      <w:r>
+        <w:rPr>
+          <w:rFonts w:hint="eastAsia"/>
+        </w:rPr>
+        <w:t>怎么能判断我说的知道不是不知道呢？</w:t>
+      </w:r>
+      <w:r>
+        <w:rPr>
+          <w:rFonts w:hint="eastAsia"/>
+        </w:rPr>
+        <w:t>有判断标准吗？</w:t>
+      </w:r>
+      <w:r>
+        <w:rPr>
+          <w:rFonts w:hint="eastAsia"/>
+        </w:rPr>
+        <w:t>正处、正位、美色，不同生物认定的不同，</w:t>
+      </w:r>
+      <w:r>
+        <w:rPr>
+          <w:rFonts w:hint="eastAsia"/>
+        </w:rPr>
+        <w:t>哪怕是美学也产生了很多的派别。</w:t>
+      </w:r>
+      <w:r>
+        <w:rPr>
+          <w:rFonts w:hint="eastAsia"/>
+        </w:rPr>
+        <w:t>自</w:t>
       </w:r>
       <w:r>
         <w:rPr>
@@ -3177,248 +4093,19 @@
           <w:b/>
           <w:bCs/>
         </w:rPr>
-        <w:t>吾</w:t>
-      </w:r>
-      <w:r>
-        <w:rPr>
-          <w:rFonts w:hint="eastAsia"/>
-        </w:rPr>
-        <w:t>（个体性的，特指庄子）</w:t>
-      </w:r>
-      <w:r>
-        <w:rPr>
-          <w:rFonts w:hint="eastAsia"/>
-        </w:rPr>
-        <w:t>恶能知其辩！</w:t>
-      </w:r>
-      <w:r>
-        <w:rPr>
-          <w:rFonts w:hint="eastAsia"/>
-        </w:rPr>
-        <w:t>不同的价值标准产生了不同的是非，是非产生于成心，由我构造出来的；</w:t>
-      </w:r>
-      <w:r>
-        <w:rPr>
-          <w:rFonts w:hint="eastAsia"/>
-        </w:rPr>
-        <w:t>仁义之端、是非之途是我选择出来的。</w:t>
-      </w:r>
-    </w:p>
-    <w:p>
-      <w:pPr>
-        <w:ind w:firstLine="420"/>
-      </w:pPr>
-      <w:r>
-        <w:rPr>
-          <w:rFonts w:hint="eastAsia"/>
-        </w:rPr>
-        <w:t>你不知道利害，至人也不知道利害吗？</w:t>
-      </w:r>
-      <w:r>
-        <w:rPr>
-          <w:rFonts w:hint="eastAsia"/>
-        </w:rPr>
-        <w:t>（</w:t>
-      </w:r>
-      <w:r>
-        <w:rPr>
-          <w:rFonts w:hint="eastAsia"/>
-        </w:rPr>
-        <w:t>引入神话，可能不是庄子构造的，而是借用的，因为当时仙话已经流行了。</w:t>
-      </w:r>
-      <w:r>
-        <w:rPr>
-          <w:rFonts w:hint="eastAsia"/>
-        </w:rPr>
-        <w:t>）</w:t>
-      </w:r>
-      <w:r>
-        <w:rPr>
-          <w:rFonts w:hint="eastAsia"/>
-        </w:rPr>
-        <w:t>摆脱了世俗利害的人，大泽焚而不能热，河汉冱而不能寒，世俗的人能知寒知暖，知道安逸和恐惧，知道世俗生命活动所拟定的标准，但至人不是这样的</w:t>
-      </w:r>
-      <w:r>
-        <w:rPr>
-          <w:rFonts w:hint="eastAsia"/>
-        </w:rPr>
-        <w:t>。用特有的仙话传统表述，乘云气，骑日月，</w:t>
-      </w:r>
-      <w:r>
-        <w:rPr>
-          <w:rFonts w:hint="eastAsia"/>
-        </w:rPr>
-        <w:t>而游乎四海之外</w:t>
-      </w:r>
-      <w:r>
-        <w:rPr>
-          <w:rFonts w:hint="eastAsia"/>
-        </w:rPr>
-        <w:t>（在我们构造的四海观念之外存在着）</w:t>
-      </w:r>
-      <w:r>
-        <w:rPr>
-          <w:rFonts w:hint="eastAsia"/>
-        </w:rPr>
-        <w:t>。</w:t>
-      </w:r>
-      <w:r>
-        <w:rPr>
-          <w:rFonts w:hint="eastAsia"/>
-        </w:rPr>
-        <w:t>超越了利害，摆脱了束缚，用这样的语言描述至人的</w:t>
-      </w:r>
-      <w:r>
-        <w:rPr>
-          <w:rFonts w:hint="eastAsia"/>
-          <w:color w:val="FF0000"/>
-        </w:rPr>
-        <w:t>境界</w:t>
-      </w:r>
-      <w:r>
-        <w:rPr>
-          <w:rFonts w:hint="eastAsia"/>
-        </w:rPr>
-        <w:t>，解除了生死的倒悬</w:t>
-      </w:r>
-      <w:r>
-        <w:rPr>
-          <w:rFonts w:hint="eastAsia"/>
-        </w:rPr>
-        <w:t>。</w:t>
-      </w:r>
-    </w:p>
-    <w:p>
-      <w:pPr>
-        <w:ind w:firstLine="420"/>
-      </w:pPr>
-      <w:r>
-        <w:rPr>
-          <w:rFonts w:hint="eastAsia"/>
-        </w:rPr>
-        <w:t>——四问四不知看似是认识论的问题，</w:t>
-      </w:r>
-      <w:r>
-        <w:rPr>
-          <w:rFonts w:hint="eastAsia"/>
-        </w:rPr>
-        <w:t>循着知识论的路子问下来的，</w:t>
-      </w:r>
-      <w:r>
-        <w:rPr>
-          <w:rFonts w:hint="eastAsia"/>
-        </w:rPr>
-        <w:t>实际上是</w:t>
-      </w:r>
-      <w:r>
-        <w:rPr>
-          <w:rFonts w:hint="eastAsia"/>
-        </w:rPr>
-        <w:t>内在的目的论和</w:t>
-      </w:r>
-      <w:r>
-        <w:rPr>
-          <w:rFonts w:hint="eastAsia"/>
-        </w:rPr>
-        <w:t>境界论</w:t>
-      </w:r>
-      <w:r>
-        <w:rPr>
-          <w:rFonts w:hint="eastAsia"/>
-        </w:rPr>
-        <w:t>的</w:t>
-      </w:r>
-      <w:r>
-        <w:rPr>
-          <w:rFonts w:hint="eastAsia"/>
-        </w:rPr>
-        <w:t>。</w:t>
-      </w:r>
-    </w:p>
-    <w:p>
-      <w:pPr>
-        <w:ind w:firstLine="420"/>
-      </w:pPr>
-      <w:r>
-        <w:rPr>
-          <w:rFonts w:hint="eastAsia"/>
-        </w:rPr>
-        <w:t>谈辩论的问题，</w:t>
-      </w:r>
-      <w:r>
-        <w:rPr>
-          <w:rFonts w:hint="eastAsia"/>
-        </w:rPr>
-        <w:t>没有真正的是非，没有真正的胜利者。</w:t>
-      </w:r>
-      <w:r>
-        <w:rPr>
-          <w:rFonts w:hint="eastAsia"/>
-        </w:rPr>
-        <w:t>有真正的</w:t>
-      </w:r>
-      <w:r>
-        <w:rPr>
-          <w:rFonts w:hint="eastAsia"/>
-        </w:rPr>
-        <w:t>是非的</w:t>
-      </w:r>
-      <w:r>
-        <w:rPr>
-          <w:rFonts w:hint="eastAsia"/>
-        </w:rPr>
-        <w:t>裁判</w:t>
-      </w:r>
-      <w:r>
-        <w:rPr>
-          <w:rFonts w:hint="eastAsia"/>
-        </w:rPr>
-        <w:t>者</w:t>
-      </w:r>
-      <w:r>
-        <w:rPr>
-          <w:rFonts w:hint="eastAsia"/>
-        </w:rPr>
-        <w:t>/</w:t>
-      </w:r>
-      <w:r>
-        <w:rPr>
-          <w:rFonts w:hint="eastAsia"/>
-        </w:rPr>
-        <w:t>判断者吗？没有啊。</w:t>
-      </w:r>
-    </w:p>
-    <w:p>
-      <w:pPr>
-        <w:ind w:firstLine="420"/>
-      </w:pPr>
-      <w:r>
-        <w:rPr>
-          <w:rFonts w:hint="eastAsia"/>
-        </w:rPr>
-        <w:t>三、认识中的道与物、道与言的关系</w:t>
-      </w:r>
-    </w:p>
-    <w:p>
-      <w:pPr>
-        <w:ind w:firstLine="420"/>
-      </w:pPr>
-      <w:r>
-        <w:rPr>
-          <w:rFonts w:hint="eastAsia"/>
-        </w:rPr>
-        <w:t>——齐物论</w:t>
-      </w:r>
-    </w:p>
-    <w:p>
-      <w:pPr>
-        <w:ind w:firstLine="420"/>
-      </w:pPr>
-      <w:r>
-        <w:rPr>
-          <w:rFonts w:hint="eastAsia"/>
-        </w:rPr>
-        <w:t>庄子把</w:t>
+        <w:t>我</w:t>
+      </w:r>
+      <w:r>
+        <w:rPr>
+          <w:rFonts w:hint="eastAsia"/>
+        </w:rPr>
+        <w:t>（一般性的主体的我）观之，</w:t>
+      </w:r>
+      <w:r>
+        <w:rPr>
+          <w:rFonts w:hint="eastAsia"/>
+        </w:rPr>
+        <w:t>仁义之端，是非之途，樊然淆乱，</w:t>
       </w:r>
       <w:r>
         <w:rPr>
@@ -3426,7 +4113,313 @@
           <w:b/>
           <w:bCs/>
         </w:rPr>
-        <w:t>人的认识层次</w:t>
+        <w:t>吾</w:t>
+      </w:r>
+      <w:r>
+        <w:rPr>
+          <w:rFonts w:hint="eastAsia"/>
+        </w:rPr>
+        <w:t>（个体性的，特指庄子）</w:t>
+      </w:r>
+      <w:r>
+        <w:rPr>
+          <w:rFonts w:hint="eastAsia"/>
+        </w:rPr>
+        <w:t>恶能知其辩！</w:t>
+      </w:r>
+      <w:r>
+        <w:rPr>
+          <w:rFonts w:hint="eastAsia"/>
+        </w:rPr>
+        <w:t>不同的价值标准产生了不同的是非，是非产生于成心，由我构造出来的；</w:t>
+      </w:r>
+      <w:r>
+        <w:rPr>
+          <w:rFonts w:hint="eastAsia"/>
+        </w:rPr>
+        <w:t>仁义之端、是非之途是我选择出来的。</w:t>
+      </w:r>
+    </w:p>
+    <w:p>
+      <w:pPr>
+        <w:ind w:firstLine="420"/>
+      </w:pPr>
+      <w:r>
+        <w:rPr>
+          <w:rFonts w:hint="eastAsia"/>
+        </w:rPr>
+        <w:t>你不知道利害，至人也不知道利害吗？</w:t>
+      </w:r>
+      <w:r>
+        <w:rPr>
+          <w:rFonts w:hint="eastAsia"/>
+        </w:rPr>
+        <w:t>（</w:t>
+      </w:r>
+      <w:r>
+        <w:rPr>
+          <w:rFonts w:hint="eastAsia"/>
+        </w:rPr>
+        <w:t>引入神话，可能不是庄子构造的，而是借用的，因为当时仙话已经流行了。</w:t>
+      </w:r>
+      <w:r>
+        <w:rPr>
+          <w:rFonts w:hint="eastAsia"/>
+        </w:rPr>
+        <w:t>）</w:t>
+      </w:r>
+      <w:r>
+        <w:rPr>
+          <w:rFonts w:hint="eastAsia"/>
+        </w:rPr>
+        <w:t>摆脱了世俗利害的人，大泽</w:t>
+      </w:r>
+      <w:proofErr w:type="gramStart"/>
+      <w:r>
+        <w:rPr>
+          <w:rFonts w:hint="eastAsia"/>
+        </w:rPr>
+        <w:t>焚</w:t>
+      </w:r>
+      <w:proofErr w:type="gramEnd"/>
+      <w:r>
+        <w:rPr>
+          <w:rFonts w:hint="eastAsia"/>
+        </w:rPr>
+        <w:t>而不能热，河汉</w:t>
+      </w:r>
+      <w:proofErr w:type="gramStart"/>
+      <w:r>
+        <w:rPr>
+          <w:rFonts w:hint="eastAsia"/>
+        </w:rPr>
+        <w:t>冱</w:t>
+      </w:r>
+      <w:proofErr w:type="gramEnd"/>
+      <w:r>
+        <w:rPr>
+          <w:rFonts w:hint="eastAsia"/>
+        </w:rPr>
+        <w:t>而不能寒，世俗的人</w:t>
+      </w:r>
+      <w:proofErr w:type="gramStart"/>
+      <w:r>
+        <w:rPr>
+          <w:rFonts w:hint="eastAsia"/>
+        </w:rPr>
+        <w:t>能知寒知暖</w:t>
+      </w:r>
+      <w:proofErr w:type="gramEnd"/>
+      <w:r>
+        <w:rPr>
+          <w:rFonts w:hint="eastAsia"/>
+        </w:rPr>
+        <w:t>，知道安逸和恐惧，知道世俗生命活动所拟定的标准，但至人不是这样的</w:t>
+      </w:r>
+      <w:r>
+        <w:rPr>
+          <w:rFonts w:hint="eastAsia"/>
+        </w:rPr>
+        <w:t>。用特有的仙话传统表述，乘云气，骑日月，</w:t>
+      </w:r>
+      <w:proofErr w:type="gramStart"/>
+      <w:r>
+        <w:rPr>
+          <w:rFonts w:hint="eastAsia"/>
+        </w:rPr>
+        <w:t>而游乎四海</w:t>
+      </w:r>
+      <w:proofErr w:type="gramEnd"/>
+      <w:r>
+        <w:rPr>
+          <w:rFonts w:hint="eastAsia"/>
+        </w:rPr>
+        <w:t>之外</w:t>
+      </w:r>
+      <w:r>
+        <w:rPr>
+          <w:rFonts w:hint="eastAsia"/>
+        </w:rPr>
+        <w:t>（在我们构造的四海观念之外存在着）</w:t>
+      </w:r>
+      <w:r>
+        <w:rPr>
+          <w:rFonts w:hint="eastAsia"/>
+        </w:rPr>
+        <w:t>。</w:t>
+      </w:r>
+      <w:r>
+        <w:rPr>
+          <w:rFonts w:hint="eastAsia"/>
+        </w:rPr>
+        <w:t>超越了利害，摆脱了束缚，用这样的语言描述至人的</w:t>
+      </w:r>
+      <w:r>
+        <w:rPr>
+          <w:rFonts w:hint="eastAsia"/>
+          <w:color w:val="FF0000"/>
+        </w:rPr>
+        <w:t>境界</w:t>
+      </w:r>
+      <w:r>
+        <w:rPr>
+          <w:rFonts w:hint="eastAsia"/>
+        </w:rPr>
+        <w:t>，解除了生死的倒悬</w:t>
+      </w:r>
+      <w:r>
+        <w:rPr>
+          <w:rFonts w:hint="eastAsia"/>
+        </w:rPr>
+        <w:t>。</w:t>
+      </w:r>
+    </w:p>
+    <w:p>
+      <w:pPr>
+        <w:ind w:firstLine="420"/>
+      </w:pPr>
+      <w:r>
+        <w:rPr>
+          <w:rFonts w:hint="eastAsia"/>
+        </w:rPr>
+        <w:t>——四问</w:t>
+      </w:r>
+      <w:proofErr w:type="gramStart"/>
+      <w:r>
+        <w:rPr>
+          <w:rFonts w:hint="eastAsia"/>
+        </w:rPr>
+        <w:t>四不知</w:t>
+      </w:r>
+      <w:proofErr w:type="gramEnd"/>
+      <w:r>
+        <w:rPr>
+          <w:rFonts w:hint="eastAsia"/>
+        </w:rPr>
+        <w:t>看似是认识论的问题，</w:t>
+      </w:r>
+      <w:r>
+        <w:rPr>
+          <w:rFonts w:hint="eastAsia"/>
+        </w:rPr>
+        <w:t>循着知识论的路子问下来的，</w:t>
+      </w:r>
+      <w:r>
+        <w:rPr>
+          <w:rFonts w:hint="eastAsia"/>
+        </w:rPr>
+        <w:t>实际上是</w:t>
+      </w:r>
+      <w:r>
+        <w:rPr>
+          <w:rFonts w:hint="eastAsia"/>
+        </w:rPr>
+        <w:t>内在的目的论和</w:t>
+      </w:r>
+      <w:r>
+        <w:rPr>
+          <w:rFonts w:hint="eastAsia"/>
+        </w:rPr>
+        <w:t>境界论</w:t>
+      </w:r>
+      <w:r>
+        <w:rPr>
+          <w:rFonts w:hint="eastAsia"/>
+        </w:rPr>
+        <w:t>的</w:t>
+      </w:r>
+      <w:r>
+        <w:rPr>
+          <w:rFonts w:hint="eastAsia"/>
+        </w:rPr>
+        <w:t>。</w:t>
+      </w:r>
+    </w:p>
+    <w:p>
+      <w:pPr>
+        <w:ind w:firstLine="420"/>
+      </w:pPr>
+      <w:r>
+        <w:rPr>
+          <w:rFonts w:hint="eastAsia"/>
+        </w:rPr>
+        <w:t>谈辩论的问题，</w:t>
+      </w:r>
+      <w:r>
+        <w:rPr>
+          <w:rFonts w:hint="eastAsia"/>
+        </w:rPr>
+        <w:t>没有真正的是非，没有真正的胜利者。</w:t>
+      </w:r>
+      <w:r>
+        <w:rPr>
+          <w:rFonts w:hint="eastAsia"/>
+        </w:rPr>
+        <w:t>有真正的</w:t>
+      </w:r>
+      <w:r>
+        <w:rPr>
+          <w:rFonts w:hint="eastAsia"/>
+        </w:rPr>
+        <w:t>是非的</w:t>
+      </w:r>
+      <w:r>
+        <w:rPr>
+          <w:rFonts w:hint="eastAsia"/>
+        </w:rPr>
+        <w:t>裁判</w:t>
+      </w:r>
+      <w:r>
+        <w:rPr>
+          <w:rFonts w:hint="eastAsia"/>
+        </w:rPr>
+        <w:t>者</w:t>
+      </w:r>
+      <w:r>
+        <w:rPr>
+          <w:rFonts w:hint="eastAsia"/>
+        </w:rPr>
+        <w:t>/</w:t>
+      </w:r>
+      <w:r>
+        <w:rPr>
+          <w:rFonts w:hint="eastAsia"/>
+        </w:rPr>
+        <w:t>判断者吗？没有啊。</w:t>
+      </w:r>
+    </w:p>
+    <w:p>
+      <w:pPr>
+        <w:pStyle w:val="1"/>
+        <w:ind w:firstLine="562"/>
+      </w:pPr>
+      <w:r>
+        <w:rPr>
+          <w:rFonts w:hint="eastAsia"/>
+        </w:rPr>
+        <w:t>三、认识中的道与物、道与言的关系</w:t>
+      </w:r>
+    </w:p>
+    <w:p>
+      <w:pPr>
+        <w:ind w:firstLine="420"/>
+      </w:pPr>
+      <w:r>
+        <w:rPr>
+          <w:rFonts w:hint="eastAsia"/>
+        </w:rPr>
+        <w:t>——齐物论</w:t>
+      </w:r>
+    </w:p>
+    <w:p>
+      <w:pPr>
+        <w:ind w:firstLine="420"/>
+      </w:pPr>
+      <w:r>
+        <w:rPr>
+          <w:rFonts w:hint="eastAsia"/>
+        </w:rPr>
+        <w:t>庄子把</w:t>
       </w:r>
       <w:r>
         <w:rPr>
@@ -3434,7 +4427,7 @@
           <w:b/>
           <w:bCs/>
         </w:rPr>
-        <w:t>/</w:t>
+        <w:t>人的认识层次</w:t>
       </w:r>
       <w:r>
         <w:rPr>
@@ -3442,6 +4435,14 @@
           <w:b/>
           <w:bCs/>
         </w:rPr>
+        <w:t>/</w:t>
+      </w:r>
+      <w:r>
+        <w:rPr>
+          <w:rFonts w:hint="eastAsia"/>
+          <w:b/>
+          <w:bCs/>
+        </w:rPr>
         <w:t>境界</w:t>
       </w:r>
       <w:r>
@@ -3514,7 +4515,21 @@
         <w:rPr>
           <w:rFonts w:hint="eastAsia"/>
         </w:rPr>
-        <w:t>如王倪彻底摆脱了知的束缚，摆脱了倒悬。</w:t>
+        <w:t>如王倪彻底摆脱了知的束缚，摆脱</w:t>
+      </w:r>
+      <w:proofErr w:type="gramStart"/>
+      <w:r>
+        <w:rPr>
+          <w:rFonts w:hint="eastAsia"/>
+        </w:rPr>
+        <w:t>了倒</w:t>
+      </w:r>
+      <w:proofErr w:type="gramEnd"/>
+      <w:r>
+        <w:rPr>
+          <w:rFonts w:hint="eastAsia"/>
+        </w:rPr>
+        <w:t>悬。</w:t>
       </w:r>
     </w:p>
     <w:p>
@@ -3566,7 +4581,22 @@
         <w:rPr>
           <w:rFonts w:hint="eastAsia"/>
         </w:rPr>
-        <w:t>达之于道境，可以摆脱偏私的束缚。世俗人为什么会丧失道呢？为什么会跌入言语的世界争是非呢？语言不是风吹孔窍发出自然的</w:t>
+        <w:lastRenderedPageBreak/>
+        <w:t>达之于道境，可以摆脱偏私的束缚。世俗人为什么会丧失道呢？为什么会跌入言语的世界争是非呢？语言不是风吹孔</w:t>
+      </w:r>
+      <w:proofErr w:type="gramStart"/>
+      <w:r>
+        <w:rPr>
+          <w:rFonts w:hint="eastAsia"/>
+        </w:rPr>
+        <w:t>窍发出</w:t>
+      </w:r>
+      <w:proofErr w:type="gramEnd"/>
+      <w:r>
+        <w:rPr>
+          <w:rFonts w:hint="eastAsia"/>
+        </w:rPr>
+        <w:t>自然的</w:t>
       </w:r>
       <w:r>
         <w:rPr>
@@ -3638,7 +4668,21 @@
         <w:rPr>
           <w:rFonts w:hint="eastAsia"/>
         </w:rPr>
-        <w:t>则莫若以明</w:t>
+        <w:t>则</w:t>
+      </w:r>
+      <w:proofErr w:type="gramStart"/>
+      <w:r>
+        <w:rPr>
+          <w:rFonts w:hint="eastAsia"/>
+        </w:rPr>
+        <w:t>莫若以</w:t>
+      </w:r>
+      <w:proofErr w:type="gramEnd"/>
+      <w:r>
+        <w:rPr>
+          <w:rFonts w:hint="eastAsia"/>
+        </w:rPr>
+        <w:t>明</w:t>
       </w:r>
       <w:r>
         <w:rPr>
@@ -3662,7 +4706,21 @@
         <w:rPr>
           <w:rFonts w:hint="eastAsia"/>
         </w:rPr>
-        <w:t>要超越他们用明加以照现</w:t>
+        <w:t>要超越他们用</w:t>
+      </w:r>
+      <w:proofErr w:type="gramStart"/>
+      <w:r>
+        <w:rPr>
+          <w:rFonts w:hint="eastAsia"/>
+        </w:rPr>
+        <w:t>明加以</w:t>
+      </w:r>
+      <w:proofErr w:type="gramEnd"/>
+      <w:r>
+        <w:rPr>
+          <w:rFonts w:hint="eastAsia"/>
+        </w:rPr>
+        <w:t>照现</w:t>
       </w:r>
       <w:r>
         <w:rPr>
@@ -3676,29 +4734,87 @@
         </w:rPr>
         <w:t>。</w:t>
       </w:r>
-      <w:r>
-        <w:rPr>
-          <w:rFonts w:hint="eastAsia"/>
-        </w:rPr>
-        <w:t>自彼则不见，自知则知之，</w:t>
-      </w:r>
-      <w:r>
-        <w:rPr>
-          <w:rFonts w:hint="eastAsia"/>
-        </w:rPr>
-        <w:t>儒墨的是非就产生于道和言的关系，用言表述道的时候，言和道不是高度相同的，这是道隐于小成言隐于荣华的表现。</w:t>
-      </w:r>
-      <w:r>
-        <w:rPr>
-          <w:rFonts w:hint="eastAsia"/>
-        </w:rPr>
-        <w:t>要摆脱，就莫若以明。</w:t>
-      </w:r>
-      <w:r>
-        <w:rPr>
-          <w:rFonts w:hint="eastAsia"/>
-        </w:rPr>
-        <w:t>明就要看出彼是是相对的，对待的</w:t>
+      <w:proofErr w:type="gramStart"/>
+      <w:r>
+        <w:rPr>
+          <w:rFonts w:hint="eastAsia"/>
+        </w:rPr>
+        <w:t>自彼则不见</w:t>
+      </w:r>
+      <w:proofErr w:type="gramEnd"/>
+      <w:r>
+        <w:rPr>
+          <w:rFonts w:hint="eastAsia"/>
+        </w:rPr>
+        <w:t>，自知则知之，</w:t>
+      </w:r>
+      <w:r>
+        <w:rPr>
+          <w:rFonts w:hint="eastAsia"/>
+        </w:rPr>
+        <w:t>儒墨的是非就产生于道和</w:t>
+      </w:r>
+      <w:proofErr w:type="gramStart"/>
+      <w:r>
+        <w:rPr>
+          <w:rFonts w:hint="eastAsia"/>
+        </w:rPr>
+        <w:t>言的</w:t>
+      </w:r>
+      <w:proofErr w:type="gramEnd"/>
+      <w:r>
+        <w:rPr>
+          <w:rFonts w:hint="eastAsia"/>
+        </w:rPr>
+        <w:t>关系，</w:t>
+      </w:r>
+      <w:proofErr w:type="gramStart"/>
+      <w:r>
+        <w:rPr>
+          <w:rFonts w:hint="eastAsia"/>
+        </w:rPr>
+        <w:t>用言表述</w:t>
+      </w:r>
+      <w:proofErr w:type="gramEnd"/>
+      <w:r>
+        <w:rPr>
+          <w:rFonts w:hint="eastAsia"/>
+        </w:rPr>
+        <w:t>道的时候，言和道不是高度相同的，这是道隐于小成言隐于荣华的表现。</w:t>
+      </w:r>
+      <w:r>
+        <w:rPr>
+          <w:rFonts w:hint="eastAsia"/>
+        </w:rPr>
+        <w:t>要摆脱，就</w:t>
+      </w:r>
+      <w:proofErr w:type="gramStart"/>
+      <w:r>
+        <w:rPr>
+          <w:rFonts w:hint="eastAsia"/>
+        </w:rPr>
+        <w:t>莫若以</w:t>
+      </w:r>
+      <w:proofErr w:type="gramEnd"/>
+      <w:r>
+        <w:rPr>
+          <w:rFonts w:hint="eastAsia"/>
+        </w:rPr>
+        <w:t>明。</w:t>
+      </w:r>
+      <w:proofErr w:type="gramStart"/>
+      <w:r>
+        <w:rPr>
+          <w:rFonts w:hint="eastAsia"/>
+        </w:rPr>
+        <w:t>明就要看出彼</w:t>
+      </w:r>
+      <w:proofErr w:type="gramEnd"/>
+      <w:r>
+        <w:rPr>
+          <w:rFonts w:hint="eastAsia"/>
+        </w:rPr>
+        <w:t>是是相对的，对待的</w:t>
       </w:r>
       <w:r>
         <w:rPr>
@@ -3716,14 +4832,7 @@
         <w:rPr>
           <w:rFonts w:hint="eastAsia"/>
         </w:rPr>
-        <w:t>儒墨言语表达出的道已经不是原来的道，</w:t>
-      </w:r>
-      <w:r>
-        <w:rPr>
-          <w:rFonts w:hint="eastAsia"/>
-        </w:rPr>
-        <w:lastRenderedPageBreak/>
-        <w:t>因为有了彼我的分别，要认识到彼是方生之说也</w:t>
+        <w:t>儒墨言语表达出的道已经不是原来的道，因为有了彼我的分别，要认识到彼是方生之说也</w:t>
       </w:r>
       <w:r>
         <w:rPr>
@@ -3838,12 +4947,14 @@
       <w:r>
         <w:rPr>
           <w:rFonts w:hint="eastAsia"/>
+          <w:color w:val="0070C0"/>
         </w:rPr>
         <w:t>第二层</w:t>
       </w:r>
       <w:r>
         <w:rPr>
           <w:rFonts w:hint="eastAsia"/>
+          <w:color w:val="0070C0"/>
         </w:rPr>
         <w:t>：天地与我并生，而万物与我为一，是达到最高的境界</w:t>
       </w:r>
@@ -3863,19 +4974,55 @@
         <w:rPr>
           <w:rFonts w:hint="eastAsia"/>
         </w:rPr>
-        <w:t>但纯粹的一哪里会有言呢？</w:t>
-      </w:r>
-      <w:r>
-        <w:rPr>
-          <w:rFonts w:hint="eastAsia"/>
-        </w:rPr>
-        <w:t>天地万物两句话，是用言来表现这种道，但言和道是完全一样的吗？</w:t>
-      </w:r>
-      <w:r>
-        <w:rPr>
-          <w:rFonts w:hint="eastAsia"/>
-        </w:rPr>
-        <w:t>用言加以表述，那是一个真正的道吗？</w:t>
+        <w:t>但纯粹的</w:t>
+      </w:r>
+      <w:proofErr w:type="gramStart"/>
+      <w:r>
+        <w:rPr>
+          <w:rFonts w:hint="eastAsia"/>
+        </w:rPr>
+        <w:t>一</w:t>
+      </w:r>
+      <w:proofErr w:type="gramEnd"/>
+      <w:r>
+        <w:rPr>
+          <w:rFonts w:hint="eastAsia"/>
+        </w:rPr>
+        <w:t>哪里会有言呢？</w:t>
+      </w:r>
+      <w:r>
+        <w:rPr>
+          <w:rFonts w:hint="eastAsia"/>
+        </w:rPr>
+        <w:t>天地万物两句话，</w:t>
+      </w:r>
+      <w:proofErr w:type="gramStart"/>
+      <w:r>
+        <w:rPr>
+          <w:rFonts w:hint="eastAsia"/>
+        </w:rPr>
+        <w:t>是用言来</w:t>
+      </w:r>
+      <w:proofErr w:type="gramEnd"/>
+      <w:r>
+        <w:rPr>
+          <w:rFonts w:hint="eastAsia"/>
+        </w:rPr>
+        <w:t>表现这种道，但言和道是完全一样的吗？</w:t>
+      </w:r>
+      <w:proofErr w:type="gramStart"/>
+      <w:r>
+        <w:rPr>
+          <w:rFonts w:hint="eastAsia"/>
+        </w:rPr>
+        <w:t>用言加以</w:t>
+      </w:r>
+      <w:proofErr w:type="gramEnd"/>
+      <w:r>
+        <w:rPr>
+          <w:rFonts w:hint="eastAsia"/>
+        </w:rPr>
+        <w:t>表述，那是一个真正的道吗？</w:t>
       </w:r>
       <w:r>
         <w:rPr>
@@ -3887,13 +5034,41 @@
         <w:rPr>
           <w:rFonts w:hint="eastAsia"/>
         </w:rPr>
-        <w:t>不同的学派去理解天地与我并生，万物与我为一的时候，是没有用言辞加以表达的生命境界，但一旦用言去表达这种境界的时候，就产生了言和道的分裂</w:t>
-      </w:r>
-      <w:r>
-        <w:rPr>
-          <w:rFonts w:hint="eastAsia"/>
-        </w:rPr>
-        <w:t>，由此每个人都是思考的主体，都是言说的主体，那个绝待的贯通为一的主体就（？）【</w:t>
+        <w:t>不同的学派去理解天地与我并生，万物与我为一的时候，是没有用言辞加以表达的生命境界，但</w:t>
+      </w:r>
+      <w:proofErr w:type="gramStart"/>
+      <w:r>
+        <w:rPr>
+          <w:rFonts w:hint="eastAsia"/>
+        </w:rPr>
+        <w:t>一旦用言去</w:t>
+      </w:r>
+      <w:proofErr w:type="gramEnd"/>
+      <w:r>
+        <w:rPr>
+          <w:rFonts w:hint="eastAsia"/>
+        </w:rPr>
+        <w:t>表达这种境界的时候，就产生了言和道的分裂</w:t>
+      </w:r>
+      <w:r>
+        <w:rPr>
+          <w:rFonts w:hint="eastAsia"/>
+        </w:rPr>
+        <w:t>，由此每个人都是思考的主体，都是言说的主体，</w:t>
+      </w:r>
+      <w:proofErr w:type="gramStart"/>
+      <w:r>
+        <w:rPr>
+          <w:rFonts w:hint="eastAsia"/>
+        </w:rPr>
+        <w:t>那个绝待的</w:t>
+      </w:r>
+      <w:proofErr w:type="gramEnd"/>
+      <w:r>
+        <w:rPr>
+          <w:rFonts w:hint="eastAsia"/>
+        </w:rPr>
+        <w:t>贯通为一的主体就（？）【</w:t>
       </w:r>
       <w:r>
         <w:rPr>
@@ -3940,14 +5115,37 @@
     </w:p>
     <w:p>
       <w:pPr>
-        <w:ind w:firstLine="420"/>
-      </w:pPr>
-      <w:r>
-        <w:rPr>
-          <w:rFonts w:hint="eastAsia"/>
-        </w:rPr>
-        <w:t>四、莫若以明、和之以天倪</w:t>
-      </w:r>
+        <w:pStyle w:val="1"/>
+        <w:ind w:firstLine="562"/>
+      </w:pPr>
+      <w:r>
+        <w:rPr>
+          <w:rFonts w:hint="eastAsia"/>
+        </w:rPr>
+        <w:t>四、</w:t>
+      </w:r>
+      <w:proofErr w:type="gramStart"/>
+      <w:r>
+        <w:rPr>
+          <w:rFonts w:hint="eastAsia"/>
+        </w:rPr>
+        <w:t>莫若以</w:t>
+      </w:r>
+      <w:proofErr w:type="gramEnd"/>
+      <w:r>
+        <w:rPr>
+          <w:rFonts w:hint="eastAsia"/>
+        </w:rPr>
+        <w:t>明、和之以天</w:t>
+      </w:r>
+      <w:proofErr w:type="gramStart"/>
+      <w:r>
+        <w:rPr>
+          <w:rFonts w:hint="eastAsia"/>
+        </w:rPr>
+        <w:t>倪</w:t>
+      </w:r>
+      <w:proofErr w:type="gramEnd"/>
     </w:p>
     <w:p>
       <w:pPr>
@@ -3963,7 +5161,21 @@
         <w:rPr>
           <w:rFonts w:hint="eastAsia"/>
         </w:rPr>
-        <w:t>提出了道枢（彼是莫得其偶）。</w:t>
+        <w:t>提出了道</w:t>
+      </w:r>
+      <w:proofErr w:type="gramStart"/>
+      <w:r>
+        <w:rPr>
+          <w:rFonts w:hint="eastAsia"/>
+        </w:rPr>
+        <w:t>枢</w:t>
+      </w:r>
+      <w:proofErr w:type="gramEnd"/>
+      <w:r>
+        <w:rPr>
+          <w:rFonts w:hint="eastAsia"/>
+        </w:rPr>
+        <w:t>（彼是莫得其偶）。</w:t>
       </w:r>
       <w:r>
         <w:rPr>
@@ -3992,7 +5204,21 @@
         <w:rPr>
           <w:rFonts w:hint="eastAsia"/>
         </w:rPr>
-        <w:t>，调和是非，休乎天钧，是为自己生命安逸、逍遥，不介入任何一个是非中</w:t>
+        <w:t>，调和是非，</w:t>
+      </w:r>
+      <w:proofErr w:type="gramStart"/>
+      <w:r>
+        <w:rPr>
+          <w:rFonts w:hint="eastAsia"/>
+        </w:rPr>
+        <w:t>休乎天</w:t>
+      </w:r>
+      <w:proofErr w:type="gramEnd"/>
+      <w:r>
+        <w:rPr>
+          <w:rFonts w:hint="eastAsia"/>
+        </w:rPr>
+        <w:t>钧，是为自己生命安逸、逍遥，不介入任何一个是非中</w:t>
       </w:r>
       <w:r>
         <w:rPr>
@@ -4056,9 +5282,6 @@
     <w:p>
       <w:pPr>
         <w:ind w:firstLine="420"/>
-        <w:rPr>
-          <w:rFonts w:hint="eastAsia"/>
-        </w:rPr>
       </w:pPr>
       <w:r>
         <w:rPr>
@@ -4120,7 +5343,7 @@
 </file>
 
 <file path=word/styles.xml><?xml version="1.0" encoding="utf-8"?>
-<w:styles xmlns:mc="http://schemas.openxmlformats.org/markup-compatibility/2006" xmlns:r="http://schemas.openxmlformats.org/officeDocument/2006/relationships" xmlns:w="http://schemas.openxmlformats.org/wordprocessingml/2006/main" xmlns:w14="http://schemas.microsoft.com/office/word/2010/wordml" xmlns:w15="http://schemas.microsoft.com/office/word/2012/wordml" xmlns:w16cid="http://schemas.microsoft.com/office/word/2016/wordml/cid" xmlns:w16se="http://schemas.microsoft.com/office/word/2015/wordml/symex" mc:Ignorable="w14 w15 w16se w16cid">
+<w:styles xmlns:mc="http://schemas.openxmlformats.org/markup-compatibility/2006" xmlns:r="http://schemas.openxmlformats.org/officeDocument/2006/relationships" xmlns:w="http://schemas.openxmlformats.org/wordprocessingml/2006/main" xmlns:w14="http://schemas.microsoft.com/office/word/2010/wordml" xmlns:w15="http://schemas.microsoft.com/office/word/2012/wordml" xmlns:w16cex="http://schemas.microsoft.com/office/word/2018/wordml/cex" xmlns:w16cid="http://schemas.microsoft.com/office/word/2016/wordml/cid" xmlns:w16="http://schemas.microsoft.com/office/word/2018/wordml" xmlns:w16se="http://schemas.microsoft.com/office/word/2015/wordml/symex" mc:Ignorable="w14 w15 w16se w16cid w16 w16cex">
   <w:docDefaults>
     <w:rPrDefault>
       <w:rPr>
